--- a/web-api/src/main/resources/file/template-export-docx/BM_Phieu_Xuat_Kho.docx
+++ b/web-api/src/main/resources/file/template-export-docx/BM_Phieu_Xuat_Kho.docx
@@ -5,15 +5,12 @@
     <w:p>
       <w:pPr>
         <w:tabs>
-          <w:tab w:val="left" w:pos="5400"/>
+          <w:tab w:val="left" w:pos="4680"/>
         </w:tabs>
-        <w:ind w:left="5400" w:hanging="270"/>
+        <w:ind w:left="5040" w:firstLine="180"/>
         <w:jc w:val="center"/>
         <w:rPr>
           <w:rFonts w:ascii="Times New Roman" w:hAnsi="Times New Roman" w:cs="Times New Roman"/>
-          <w:b/>
-          <w:sz w:val="24"/>
-          <w:szCs w:val="24"/>
         </w:rPr>
       </w:pPr>
       <w:proofErr w:type="spellStart"/>
@@ -21,418 +18,481 @@
         <w:rPr>
           <w:rFonts w:ascii="Times New Roman" w:hAnsi="Times New Roman" w:cs="Times New Roman"/>
           <w:b/>
-          <w:sz w:val="26"/>
-          <w:szCs w:val="26"/>
-        </w:rPr>
-        <w:t>Cộng</w:t>
-      </w:r>
-      <w:proofErr w:type="spellEnd"/>
-      <w:r>
-        <w:rPr>
-          <w:rFonts w:ascii="Times New Roman" w:hAnsi="Times New Roman" w:cs="Times New Roman"/>
-          <w:b/>
-          <w:sz w:val="26"/>
-          <w:szCs w:val="26"/>
-        </w:rPr>
-        <w:t xml:space="preserve"> </w:t>
-      </w:r>
-      <w:proofErr w:type="spellStart"/>
-      <w:r>
-        <w:rPr>
-          <w:rFonts w:ascii="Times New Roman" w:hAnsi="Times New Roman" w:cs="Times New Roman"/>
-          <w:b/>
-          <w:sz w:val="26"/>
-          <w:szCs w:val="26"/>
-        </w:rPr>
-        <w:t>hòa</w:t>
-      </w:r>
-      <w:proofErr w:type="spellEnd"/>
-      <w:r>
-        <w:rPr>
-          <w:rFonts w:ascii="Times New Roman" w:hAnsi="Times New Roman" w:cs="Times New Roman"/>
-          <w:b/>
-          <w:sz w:val="26"/>
-          <w:szCs w:val="26"/>
-        </w:rPr>
-        <w:t xml:space="preserve"> </w:t>
-      </w:r>
-      <w:proofErr w:type="spellStart"/>
-      <w:r>
-        <w:rPr>
-          <w:rFonts w:ascii="Times New Roman" w:hAnsi="Times New Roman" w:cs="Times New Roman"/>
-          <w:b/>
-          <w:sz w:val="26"/>
-          <w:szCs w:val="26"/>
-        </w:rPr>
-        <w:t>xã</w:t>
-      </w:r>
-      <w:proofErr w:type="spellEnd"/>
-      <w:r>
-        <w:rPr>
-          <w:rFonts w:ascii="Times New Roman" w:hAnsi="Times New Roman" w:cs="Times New Roman"/>
-          <w:b/>
-          <w:sz w:val="26"/>
-          <w:szCs w:val="26"/>
-        </w:rPr>
-        <w:t xml:space="preserve"> </w:t>
-      </w:r>
-      <w:proofErr w:type="spellStart"/>
-      <w:r>
-        <w:rPr>
-          <w:rFonts w:ascii="Times New Roman" w:hAnsi="Times New Roman" w:cs="Times New Roman"/>
-          <w:b/>
-          <w:sz w:val="26"/>
-          <w:szCs w:val="26"/>
-        </w:rPr>
-        <w:t>hội</w:t>
-      </w:r>
-      <w:proofErr w:type="spellEnd"/>
-      <w:r>
-        <w:rPr>
-          <w:rFonts w:ascii="Times New Roman" w:hAnsi="Times New Roman" w:cs="Times New Roman"/>
-          <w:b/>
-          <w:sz w:val="26"/>
-          <w:szCs w:val="26"/>
-        </w:rPr>
-        <w:t xml:space="preserve"> </w:t>
-      </w:r>
-      <w:proofErr w:type="spellStart"/>
-      <w:r>
-        <w:rPr>
-          <w:rFonts w:ascii="Times New Roman" w:hAnsi="Times New Roman" w:cs="Times New Roman"/>
-          <w:b/>
-          <w:sz w:val="26"/>
-          <w:szCs w:val="26"/>
-        </w:rPr>
-        <w:t>chủ</w:t>
-      </w:r>
-      <w:proofErr w:type="spellEnd"/>
-      <w:r>
-        <w:rPr>
-          <w:rFonts w:ascii="Times New Roman" w:hAnsi="Times New Roman" w:cs="Times New Roman"/>
-          <w:b/>
-          <w:sz w:val="26"/>
-          <w:szCs w:val="26"/>
-        </w:rPr>
-        <w:t xml:space="preserve"> </w:t>
-      </w:r>
-      <w:proofErr w:type="spellStart"/>
-      <w:r>
-        <w:rPr>
-          <w:rFonts w:ascii="Times New Roman" w:hAnsi="Times New Roman" w:cs="Times New Roman"/>
-          <w:b/>
-          <w:sz w:val="26"/>
-          <w:szCs w:val="26"/>
-        </w:rPr>
-        <w:t>nghĩa</w:t>
-      </w:r>
-      <w:proofErr w:type="spellEnd"/>
-      <w:r>
-        <w:rPr>
-          <w:rFonts w:ascii="Times New Roman" w:hAnsi="Times New Roman" w:cs="Times New Roman"/>
-          <w:b/>
-          <w:sz w:val="26"/>
-          <w:szCs w:val="26"/>
-        </w:rPr>
-        <w:t xml:space="preserve"> </w:t>
-      </w:r>
-      <w:proofErr w:type="spellStart"/>
-      <w:r>
-        <w:rPr>
-          <w:rFonts w:ascii="Times New Roman" w:hAnsi="Times New Roman" w:cs="Times New Roman"/>
-          <w:b/>
-          <w:sz w:val="26"/>
-          <w:szCs w:val="26"/>
-        </w:rPr>
-        <w:t>Việt</w:t>
-      </w:r>
-      <w:proofErr w:type="spellEnd"/>
-      <w:r>
-        <w:rPr>
-          <w:rFonts w:ascii="Times New Roman" w:hAnsi="Times New Roman" w:cs="Times New Roman"/>
-          <w:b/>
-          <w:sz w:val="26"/>
-          <w:szCs w:val="26"/>
-        </w:rPr>
-        <w:t xml:space="preserve"> Nam</w:t>
-      </w:r>
-      <w:r>
-        <w:rPr>
-          <w:rFonts w:ascii="Times New Roman" w:hAnsi="Times New Roman" w:cs="Times New Roman"/>
-          <w:b/>
-          <w:sz w:val="26"/>
-          <w:szCs w:val="26"/>
+        </w:rPr>
+        <w:t>Mẫu</w:t>
+      </w:r>
+      <w:proofErr w:type="spellEnd"/>
+      <w:r>
+        <w:rPr>
+          <w:rFonts w:ascii="Times New Roman" w:hAnsi="Times New Roman" w:cs="Times New Roman"/>
+          <w:b/>
+        </w:rPr>
+        <w:t xml:space="preserve"> </w:t>
+      </w:r>
+      <w:proofErr w:type="spellStart"/>
+      <w:r>
+        <w:rPr>
+          <w:rFonts w:ascii="Times New Roman" w:hAnsi="Times New Roman" w:cs="Times New Roman"/>
+          <w:b/>
+        </w:rPr>
+        <w:t>số</w:t>
+      </w:r>
+      <w:proofErr w:type="spellEnd"/>
+      <w:r>
+        <w:rPr>
+          <w:rFonts w:ascii="Times New Roman" w:hAnsi="Times New Roman" w:cs="Times New Roman"/>
+          <w:b/>
+        </w:rPr>
+        <w:t xml:space="preserve"> C6-12/NS</w:t>
+      </w:r>
+      <w:r>
+        <w:rPr>
+          <w:rFonts w:ascii="Times New Roman" w:hAnsi="Times New Roman" w:cs="Times New Roman"/>
+          <w:b/>
         </w:rPr>
         <w:br/>
       </w:r>
-      <w:proofErr w:type="spellStart"/>
-      <w:r>
-        <w:rPr>
-          <w:rFonts w:ascii="Times New Roman" w:hAnsi="Times New Roman" w:cs="Times New Roman"/>
-          <w:b/>
-          <w:sz w:val="24"/>
-          <w:szCs w:val="24"/>
-        </w:rPr>
-        <w:t>Độc</w:t>
-      </w:r>
-      <w:proofErr w:type="spellEnd"/>
-      <w:r>
-        <w:rPr>
-          <w:rFonts w:ascii="Times New Roman" w:hAnsi="Times New Roman" w:cs="Times New Roman"/>
-          <w:b/>
-          <w:sz w:val="24"/>
-          <w:szCs w:val="24"/>
-        </w:rPr>
-        <w:t xml:space="preserve"> </w:t>
-      </w:r>
-      <w:proofErr w:type="spellStart"/>
-      <w:r>
-        <w:rPr>
-          <w:rFonts w:ascii="Times New Roman" w:hAnsi="Times New Roman" w:cs="Times New Roman"/>
-          <w:b/>
-          <w:sz w:val="24"/>
-          <w:szCs w:val="24"/>
-        </w:rPr>
-        <w:t>lập</w:t>
-      </w:r>
-      <w:proofErr w:type="spellEnd"/>
-      <w:r>
-        <w:rPr>
-          <w:rFonts w:ascii="Times New Roman" w:hAnsi="Times New Roman" w:cs="Times New Roman"/>
-          <w:b/>
-          <w:sz w:val="24"/>
-          <w:szCs w:val="24"/>
-        </w:rPr>
-        <w:t xml:space="preserve"> – </w:t>
-      </w:r>
-      <w:proofErr w:type="spellStart"/>
-      <w:r>
-        <w:rPr>
-          <w:rFonts w:ascii="Times New Roman" w:hAnsi="Times New Roman" w:cs="Times New Roman"/>
-          <w:b/>
-          <w:sz w:val="24"/>
-          <w:szCs w:val="24"/>
-        </w:rPr>
-        <w:t>Tự</w:t>
-      </w:r>
-      <w:proofErr w:type="spellEnd"/>
-      <w:r>
-        <w:rPr>
-          <w:rFonts w:ascii="Times New Roman" w:hAnsi="Times New Roman" w:cs="Times New Roman"/>
-          <w:b/>
-          <w:sz w:val="24"/>
-          <w:szCs w:val="24"/>
-        </w:rPr>
-        <w:t xml:space="preserve"> do – </w:t>
-      </w:r>
-      <w:proofErr w:type="spellStart"/>
-      <w:r>
-        <w:rPr>
-          <w:rFonts w:ascii="Times New Roman" w:hAnsi="Times New Roman" w:cs="Times New Roman"/>
-          <w:b/>
-          <w:sz w:val="24"/>
-          <w:szCs w:val="24"/>
-        </w:rPr>
-        <w:t>Hạnh</w:t>
-      </w:r>
-      <w:proofErr w:type="spellEnd"/>
-      <w:r>
-        <w:rPr>
-          <w:rFonts w:ascii="Times New Roman" w:hAnsi="Times New Roman" w:cs="Times New Roman"/>
-          <w:b/>
-          <w:sz w:val="24"/>
-          <w:szCs w:val="24"/>
-        </w:rPr>
-        <w:t xml:space="preserve"> </w:t>
-      </w:r>
-      <w:proofErr w:type="spellStart"/>
-      <w:r>
-        <w:rPr>
-          <w:rFonts w:ascii="Times New Roman" w:hAnsi="Times New Roman" w:cs="Times New Roman"/>
-          <w:b/>
-          <w:sz w:val="24"/>
-          <w:szCs w:val="24"/>
-        </w:rPr>
-        <w:t>phúc</w:t>
-      </w:r>
-      <w:proofErr w:type="spellEnd"/>
+      <w:r>
+        <w:rPr>
+          <w:rFonts w:ascii="Times New Roman" w:hAnsi="Times New Roman" w:cs="Times New Roman"/>
+        </w:rPr>
+        <w:t xml:space="preserve">(Ban </w:t>
+      </w:r>
+      <w:proofErr w:type="spellStart"/>
+      <w:r>
+        <w:rPr>
+          <w:rFonts w:ascii="Times New Roman" w:hAnsi="Times New Roman" w:cs="Times New Roman"/>
+        </w:rPr>
+        <w:t>hành</w:t>
+      </w:r>
+      <w:proofErr w:type="spellEnd"/>
+      <w:r>
+        <w:rPr>
+          <w:rFonts w:ascii="Times New Roman" w:hAnsi="Times New Roman" w:cs="Times New Roman"/>
+        </w:rPr>
+        <w:t xml:space="preserve"> </w:t>
+      </w:r>
+      <w:proofErr w:type="spellStart"/>
+      <w:r>
+        <w:rPr>
+          <w:rFonts w:ascii="Times New Roman" w:hAnsi="Times New Roman" w:cs="Times New Roman"/>
+        </w:rPr>
+        <w:t>theo</w:t>
+      </w:r>
+      <w:proofErr w:type="spellEnd"/>
+      <w:r>
+        <w:rPr>
+          <w:rFonts w:ascii="Times New Roman" w:hAnsi="Times New Roman" w:cs="Times New Roman"/>
+        </w:rPr>
+        <w:t xml:space="preserve"> </w:t>
+      </w:r>
+      <w:proofErr w:type="spellStart"/>
+      <w:r>
+        <w:rPr>
+          <w:rFonts w:ascii="Times New Roman" w:hAnsi="Times New Roman" w:cs="Times New Roman"/>
+        </w:rPr>
+        <w:t>Thông</w:t>
+      </w:r>
+      <w:proofErr w:type="spellEnd"/>
+      <w:r>
+        <w:rPr>
+          <w:rFonts w:ascii="Times New Roman" w:hAnsi="Times New Roman" w:cs="Times New Roman"/>
+        </w:rPr>
+        <w:t xml:space="preserve"> </w:t>
+      </w:r>
+      <w:proofErr w:type="spellStart"/>
+      <w:r>
+        <w:rPr>
+          <w:rFonts w:ascii="Times New Roman" w:hAnsi="Times New Roman" w:cs="Times New Roman"/>
+        </w:rPr>
+        <w:t>tư</w:t>
+      </w:r>
+      <w:proofErr w:type="spellEnd"/>
+      <w:r>
+        <w:rPr>
+          <w:rFonts w:ascii="Times New Roman" w:hAnsi="Times New Roman" w:cs="Times New Roman"/>
+        </w:rPr>
+        <w:t xml:space="preserve"> </w:t>
+      </w:r>
+      <w:proofErr w:type="spellStart"/>
+      <w:r>
+        <w:rPr>
+          <w:rFonts w:ascii="Times New Roman" w:hAnsi="Times New Roman" w:cs="Times New Roman"/>
+        </w:rPr>
+        <w:t>số</w:t>
+      </w:r>
+      <w:proofErr w:type="spellEnd"/>
+      <w:r>
+        <w:rPr>
+          <w:rFonts w:ascii="Times New Roman" w:hAnsi="Times New Roman" w:cs="Times New Roman"/>
+        </w:rPr>
+        <w:t xml:space="preserve"> 77/2017/TT-BTC </w:t>
+      </w:r>
+      <w:proofErr w:type="spellStart"/>
+      <w:r>
+        <w:rPr>
+          <w:rFonts w:ascii="Times New Roman" w:hAnsi="Times New Roman" w:cs="Times New Roman"/>
+        </w:rPr>
+        <w:t>ngày</w:t>
+      </w:r>
+      <w:proofErr w:type="spellEnd"/>
+      <w:r>
+        <w:rPr>
+          <w:rFonts w:ascii="Times New Roman" w:hAnsi="Times New Roman" w:cs="Times New Roman"/>
+        </w:rPr>
+        <w:t xml:space="preserve"> 28/7/2017 </w:t>
+      </w:r>
+      <w:proofErr w:type="spellStart"/>
+      <w:r>
+        <w:rPr>
+          <w:rFonts w:ascii="Times New Roman" w:hAnsi="Times New Roman" w:cs="Times New Roman"/>
+        </w:rPr>
+        <w:t>của</w:t>
+      </w:r>
+      <w:proofErr w:type="spellEnd"/>
+      <w:r>
+        <w:rPr>
+          <w:rFonts w:ascii="Times New Roman" w:hAnsi="Times New Roman" w:cs="Times New Roman"/>
+        </w:rPr>
+        <w:t xml:space="preserve"> </w:t>
+      </w:r>
+      <w:proofErr w:type="spellStart"/>
+      <w:r>
+        <w:rPr>
+          <w:rFonts w:ascii="Times New Roman" w:hAnsi="Times New Roman" w:cs="Times New Roman"/>
+        </w:rPr>
+        <w:t>Bộ</w:t>
+      </w:r>
+      <w:proofErr w:type="spellEnd"/>
+      <w:r>
+        <w:rPr>
+          <w:rFonts w:ascii="Times New Roman" w:hAnsi="Times New Roman" w:cs="Times New Roman"/>
+        </w:rPr>
+        <w:t xml:space="preserve"> </w:t>
+      </w:r>
+      <w:proofErr w:type="spellStart"/>
+      <w:r>
+        <w:rPr>
+          <w:rFonts w:ascii="Times New Roman" w:hAnsi="Times New Roman" w:cs="Times New Roman"/>
+        </w:rPr>
+        <w:t>Tài</w:t>
+      </w:r>
+      <w:proofErr w:type="spellEnd"/>
+      <w:r>
+        <w:rPr>
+          <w:rFonts w:ascii="Times New Roman" w:hAnsi="Times New Roman" w:cs="Times New Roman"/>
+        </w:rPr>
+        <w:t xml:space="preserve"> </w:t>
+      </w:r>
+      <w:proofErr w:type="spellStart"/>
+      <w:r>
+        <w:rPr>
+          <w:rFonts w:ascii="Times New Roman" w:hAnsi="Times New Roman" w:cs="Times New Roman"/>
+        </w:rPr>
+        <w:t>chính</w:t>
+      </w:r>
+      <w:proofErr w:type="spellEnd"/>
+      <w:r>
+        <w:rPr>
+          <w:rFonts w:ascii="Times New Roman" w:hAnsi="Times New Roman" w:cs="Times New Roman"/>
+        </w:rPr>
+        <w:t>)</w:t>
+      </w:r>
+    </w:p>
+    <w:p>
+      <w:pPr>
+        <w:jc w:val="center"/>
+        <w:rPr>
+          <w:rFonts w:ascii="Times New Roman" w:hAnsi="Times New Roman" w:cs="Times New Roman"/>
+          <w:b/>
+          <w:sz w:val="30"/>
+          <w:szCs w:val="30"/>
+        </w:rPr>
+      </w:pPr>
+      <w:proofErr w:type="spellStart"/>
+      <w:r>
+        <w:rPr>
+          <w:rFonts w:ascii="Times New Roman" w:hAnsi="Times New Roman" w:cs="Times New Roman"/>
+          <w:b/>
+          <w:sz w:val="30"/>
+          <w:szCs w:val="30"/>
+        </w:rPr>
+        <w:t>Phiếu</w:t>
+      </w:r>
+      <w:proofErr w:type="spellEnd"/>
+      <w:r>
+        <w:rPr>
+          <w:rFonts w:ascii="Times New Roman" w:hAnsi="Times New Roman" w:cs="Times New Roman"/>
+          <w:b/>
+          <w:sz w:val="30"/>
+          <w:szCs w:val="30"/>
+        </w:rPr>
+        <w:t xml:space="preserve"> </w:t>
+      </w:r>
+      <w:proofErr w:type="spellStart"/>
+      <w:r>
+        <w:rPr>
+          <w:rFonts w:ascii="Times New Roman" w:hAnsi="Times New Roman" w:cs="Times New Roman"/>
+          <w:b/>
+          <w:sz w:val="30"/>
+          <w:szCs w:val="30"/>
+        </w:rPr>
+        <w:t>xuất</w:t>
+      </w:r>
+      <w:proofErr w:type="spellEnd"/>
+      <w:r>
+        <w:rPr>
+          <w:rFonts w:ascii="Times New Roman" w:hAnsi="Times New Roman" w:cs="Times New Roman"/>
+          <w:b/>
+          <w:sz w:val="30"/>
+          <w:szCs w:val="30"/>
+        </w:rPr>
+        <w:t xml:space="preserve"> </w:t>
+      </w:r>
+      <w:proofErr w:type="spellStart"/>
+      <w:r>
+        <w:rPr>
+          <w:rFonts w:ascii="Times New Roman" w:hAnsi="Times New Roman" w:cs="Times New Roman"/>
+          <w:b/>
+          <w:sz w:val="30"/>
+          <w:szCs w:val="30"/>
+        </w:rPr>
+        <w:t>kho</w:t>
+      </w:r>
+      <w:proofErr w:type="spellEnd"/>
+    </w:p>
+    <w:p>
+      <w:pPr>
+        <w:jc w:val="center"/>
+        <w:rPr>
+          <w:rFonts w:ascii="Times New Roman" w:hAnsi="Times New Roman" w:cs="Times New Roman"/>
+          <w:bCs/>
+        </w:rPr>
+      </w:pPr>
+      <w:proofErr w:type="spellStart"/>
+      <w:r>
+        <w:rPr>
+          <w:rFonts w:ascii="Times New Roman" w:hAnsi="Times New Roman" w:cs="Times New Roman"/>
+          <w:bCs/>
+        </w:rPr>
+        <w:t>Ngày</w:t>
+      </w:r>
+      <w:proofErr w:type="spellEnd"/>
+      <w:r>
+        <w:rPr>
+          <w:rFonts w:ascii="Times New Roman" w:hAnsi="Times New Roman" w:cs="Times New Roman"/>
+          <w:bCs/>
+        </w:rPr>
+        <w:t xml:space="preserve"> ${day}</w:t>
+      </w:r>
+      <w:r>
+        <w:rPr>
+          <w:rFonts w:ascii="Times New Roman" w:hAnsi="Times New Roman" w:cs="Times New Roman"/>
+          <w:bCs/>
+        </w:rPr>
+        <w:t xml:space="preserve"> </w:t>
+      </w:r>
+      <w:proofErr w:type="spellStart"/>
+      <w:r>
+        <w:rPr>
+          <w:rFonts w:ascii="Times New Roman" w:hAnsi="Times New Roman" w:cs="Times New Roman"/>
+          <w:bCs/>
+        </w:rPr>
+        <w:t>tháng</w:t>
+      </w:r>
+      <w:proofErr w:type="spellEnd"/>
+      <w:r>
+        <w:rPr>
+          <w:rFonts w:ascii="Times New Roman" w:hAnsi="Times New Roman" w:cs="Times New Roman"/>
+          <w:bCs/>
+        </w:rPr>
+        <w:t xml:space="preserve"> ${month} </w:t>
+      </w:r>
+      <w:proofErr w:type="spellStart"/>
+      <w:r>
+        <w:rPr>
+          <w:rFonts w:ascii="Times New Roman" w:hAnsi="Times New Roman" w:cs="Times New Roman"/>
+          <w:bCs/>
+        </w:rPr>
+        <w:t>năm</w:t>
+      </w:r>
+      <w:proofErr w:type="spellEnd"/>
+      <w:r>
+        <w:rPr>
+          <w:rFonts w:ascii="Times New Roman" w:hAnsi="Times New Roman" w:cs="Times New Roman"/>
+          <w:bCs/>
+        </w:rPr>
+        <w:t xml:space="preserve"> ${year}</w:t>
+      </w:r>
+    </w:p>
+    <w:p>
+      <w:pPr>
+        <w:jc w:val="center"/>
+        <w:rPr>
+          <w:rFonts w:ascii="Times New Roman" w:hAnsi="Times New Roman" w:cs="Times New Roman"/>
+          <w:sz w:val="28"/>
+          <w:szCs w:val="28"/>
+        </w:rPr>
+      </w:pPr>
     </w:p>
     <w:p>
       <w:pPr>
         <w:tabs>
-          <w:tab w:val="left" w:pos="4680"/>
+          <w:tab w:val="left" w:leader="dot" w:pos="8280"/>
         </w:tabs>
-        <w:ind w:left="5040" w:firstLine="180"/>
-        <w:jc w:val="center"/>
-        <w:rPr>
-          <w:rFonts w:ascii="Times New Roman" w:hAnsi="Times New Roman" w:cs="Times New Roman"/>
-          <w:bCs/>
-          <w:sz w:val="26"/>
-          <w:szCs w:val="26"/>
+        <w:spacing w:before="120"/>
+        <w:rPr>
+          <w:rFonts w:ascii="Times New Roman" w:hAnsi="Times New Roman" w:cs="Times New Roman"/>
         </w:rPr>
       </w:pPr>
-      <w:proofErr w:type="spellStart"/>
-      <w:r>
-        <w:rPr>
-          <w:rFonts w:ascii="Times New Roman" w:hAnsi="Times New Roman" w:cs="Times New Roman"/>
-          <w:bCs/>
-          <w:sz w:val="26"/>
-          <w:szCs w:val="26"/>
-        </w:rPr>
-        <w:t>N</w:t>
-      </w:r>
-      <w:r>
-        <w:rPr>
-          <w:rFonts w:ascii="Times New Roman" w:hAnsi="Times New Roman" w:cs="Times New Roman"/>
-          <w:bCs/>
-          <w:sz w:val="26"/>
-          <w:szCs w:val="26"/>
-        </w:rPr>
-        <w:t>gày</w:t>
-      </w:r>
-      <w:proofErr w:type="spellEnd"/>
-      <w:r>
-        <w:rPr>
-          <w:rFonts w:ascii="Times New Roman" w:hAnsi="Times New Roman" w:cs="Times New Roman"/>
-          <w:bCs/>
-          <w:sz w:val="26"/>
-          <w:szCs w:val="26"/>
-        </w:rPr>
-        <w:t xml:space="preserve"> </w:t>
-      </w:r>
-      <w:r>
-        <w:rPr>
-          <w:rFonts w:ascii="Times New Roman" w:hAnsi="Times New Roman" w:cs="Times New Roman"/>
-          <w:bCs/>
-          <w:sz w:val="26"/>
-          <w:szCs w:val="26"/>
-        </w:rPr>
-        <w:t>day</w:t>
-      </w:r>
-      <w:r>
-        <w:rPr>
-          <w:rFonts w:ascii="Times New Roman" w:hAnsi="Times New Roman" w:cs="Times New Roman"/>
-          <w:bCs/>
-          <w:sz w:val="26"/>
-          <w:szCs w:val="26"/>
-        </w:rPr>
-        <w:t xml:space="preserve"> </w:t>
-      </w:r>
-      <w:proofErr w:type="spellStart"/>
-      <w:r>
-        <w:rPr>
-          <w:rFonts w:ascii="Times New Roman" w:hAnsi="Times New Roman" w:cs="Times New Roman"/>
-          <w:bCs/>
-          <w:sz w:val="26"/>
-          <w:szCs w:val="26"/>
-        </w:rPr>
-        <w:t>tháng</w:t>
-      </w:r>
-      <w:proofErr w:type="spellEnd"/>
-      <w:r>
-        <w:rPr>
-          <w:rFonts w:ascii="Times New Roman" w:hAnsi="Times New Roman" w:cs="Times New Roman"/>
-          <w:bCs/>
-          <w:sz w:val="26"/>
-          <w:szCs w:val="26"/>
-        </w:rPr>
-        <w:t xml:space="preserve"> </w:t>
-      </w:r>
-      <w:r>
-        <w:rPr>
-          <w:rFonts w:ascii="Times New Roman" w:hAnsi="Times New Roman" w:cs="Times New Roman"/>
-          <w:bCs/>
-          <w:sz w:val="26"/>
-          <w:szCs w:val="26"/>
-        </w:rPr>
-        <w:t>month</w:t>
-      </w:r>
-      <w:r>
-        <w:rPr>
-          <w:rFonts w:ascii="Times New Roman" w:hAnsi="Times New Roman" w:cs="Times New Roman"/>
-          <w:bCs/>
-          <w:sz w:val="26"/>
-          <w:szCs w:val="26"/>
-        </w:rPr>
-        <w:t xml:space="preserve"> </w:t>
-      </w:r>
-      <w:proofErr w:type="spellStart"/>
-      <w:r>
-        <w:rPr>
-          <w:rFonts w:ascii="Times New Roman" w:hAnsi="Times New Roman" w:cs="Times New Roman"/>
-          <w:bCs/>
-          <w:sz w:val="26"/>
-          <w:szCs w:val="26"/>
-        </w:rPr>
-        <w:t>năm</w:t>
-      </w:r>
-      <w:proofErr w:type="spellEnd"/>
-      <w:r>
-        <w:rPr>
-          <w:rFonts w:ascii="Times New Roman" w:hAnsi="Times New Roman" w:cs="Times New Roman"/>
-          <w:bCs/>
-          <w:sz w:val="26"/>
-          <w:szCs w:val="26"/>
-        </w:rPr>
-        <w:t xml:space="preserve"> </w:t>
-      </w:r>
-      <w:r>
-        <w:rPr>
-          <w:rFonts w:ascii="Times New Roman" w:hAnsi="Times New Roman" w:cs="Times New Roman"/>
-          <w:bCs/>
-          <w:sz w:val="26"/>
-          <w:szCs w:val="26"/>
-        </w:rPr>
-        <w:t>year</w:t>
+      <w:r>
+        <w:rPr>
+          <w:rFonts w:ascii="Times New Roman" w:hAnsi="Times New Roman" w:cs="Times New Roman"/>
+        </w:rPr>
+        <w:t>-</w:t>
+      </w:r>
+      <w:r>
+        <w:rPr>
+          <w:rFonts w:ascii="Times New Roman" w:hAnsi="Times New Roman" w:cs="Times New Roman"/>
+        </w:rPr>
+        <w:t xml:space="preserve"> </w:t>
+      </w:r>
+      <w:proofErr w:type="spellStart"/>
+      <w:r>
+        <w:rPr>
+          <w:rFonts w:ascii="Times New Roman" w:hAnsi="Times New Roman" w:cs="Times New Roman"/>
+        </w:rPr>
+        <w:t>Người</w:t>
+      </w:r>
+      <w:proofErr w:type="spellEnd"/>
+      <w:r>
+        <w:rPr>
+          <w:rFonts w:ascii="Times New Roman" w:hAnsi="Times New Roman" w:cs="Times New Roman"/>
+        </w:rPr>
+        <w:t xml:space="preserve"> </w:t>
+      </w:r>
+      <w:proofErr w:type="spellStart"/>
+      <w:proofErr w:type="gramStart"/>
+      <w:r>
+        <w:rPr>
+          <w:rFonts w:ascii="Times New Roman" w:hAnsi="Times New Roman" w:cs="Times New Roman"/>
+        </w:rPr>
+        <w:t>nhận</w:t>
+      </w:r>
+      <w:proofErr w:type="spellEnd"/>
+      <w:r>
+        <w:rPr>
+          <w:rFonts w:ascii="Times New Roman" w:hAnsi="Times New Roman" w:cs="Times New Roman"/>
+        </w:rPr>
+        <w:t>:…</w:t>
+      </w:r>
+      <w:proofErr w:type="gramEnd"/>
+      <w:r>
+        <w:rPr>
+          <w:rFonts w:ascii="Times New Roman" w:hAnsi="Times New Roman" w:cs="Times New Roman"/>
+        </w:rPr>
+        <w:t>………………………………………………</w:t>
       </w:r>
     </w:p>
     <w:p>
       <w:pPr>
-        <w:rPr>
-          <w:rFonts w:ascii="Times New Roman" w:hAnsi="Times New Roman" w:cs="Times New Roman"/>
-          <w:b/>
-          <w:sz w:val="30"/>
-          <w:szCs w:val="30"/>
+        <w:tabs>
+          <w:tab w:val="left" w:leader="dot" w:pos="8280"/>
+        </w:tabs>
+        <w:spacing w:before="120"/>
+        <w:rPr>
+          <w:rFonts w:ascii="Times New Roman" w:hAnsi="Times New Roman" w:cs="Times New Roman"/>
         </w:rPr>
       </w:pPr>
+      <w:r>
+        <w:rPr>
+          <w:rFonts w:ascii="Times New Roman" w:hAnsi="Times New Roman" w:cs="Times New Roman"/>
+        </w:rPr>
+        <w:t xml:space="preserve">- </w:t>
+      </w:r>
+      <w:proofErr w:type="spellStart"/>
+      <w:r>
+        <w:rPr>
+          <w:rFonts w:ascii="Times New Roman" w:hAnsi="Times New Roman" w:cs="Times New Roman"/>
+        </w:rPr>
+        <w:t>Đơn</w:t>
+      </w:r>
+      <w:proofErr w:type="spellEnd"/>
+      <w:r>
+        <w:rPr>
+          <w:rFonts w:ascii="Times New Roman" w:hAnsi="Times New Roman" w:cs="Times New Roman"/>
+        </w:rPr>
+        <w:t xml:space="preserve"> </w:t>
+      </w:r>
+      <w:proofErr w:type="spellStart"/>
+      <w:r>
+        <w:rPr>
+          <w:rFonts w:ascii="Times New Roman" w:hAnsi="Times New Roman" w:cs="Times New Roman"/>
+        </w:rPr>
+        <w:t>vị</w:t>
+      </w:r>
+      <w:proofErr w:type="spellEnd"/>
+      <w:r>
+        <w:rPr>
+          <w:rFonts w:ascii="Times New Roman" w:hAnsi="Times New Roman" w:cs="Times New Roman"/>
+        </w:rPr>
+        <w:t>:</w:t>
+      </w:r>
+      <w:r>
+        <w:rPr>
+          <w:rFonts w:ascii="Times New Roman" w:hAnsi="Times New Roman" w:cs="Times New Roman"/>
+        </w:rPr>
+        <w:t xml:space="preserve"> ${</w:t>
+      </w:r>
+      <w:proofErr w:type="spellStart"/>
+      <w:r>
+        <w:rPr>
+          <w:rFonts w:ascii="Times New Roman" w:hAnsi="Times New Roman" w:cs="Times New Roman"/>
+        </w:rPr>
+        <w:t>factoryName</w:t>
+      </w:r>
+      <w:proofErr w:type="spellEnd"/>
+      <w:r>
+        <w:rPr>
+          <w:rFonts w:ascii="Times New Roman" w:hAnsi="Times New Roman" w:cs="Times New Roman"/>
+        </w:rPr>
+        <w:t>}</w:t>
+      </w:r>
     </w:p>
     <w:p>
       <w:pPr>
-        <w:jc w:val="center"/>
-        <w:rPr>
-          <w:rFonts w:ascii="Times New Roman" w:hAnsi="Times New Roman" w:cs="Times New Roman"/>
-          <w:b/>
-          <w:sz w:val="30"/>
-          <w:szCs w:val="30"/>
+        <w:tabs>
+          <w:tab w:val="left" w:leader="dot" w:pos="8280"/>
+        </w:tabs>
+        <w:spacing w:before="120"/>
+        <w:rPr>
+          <w:rFonts w:ascii="Times New Roman" w:hAnsi="Times New Roman" w:cs="Times New Roman"/>
         </w:rPr>
       </w:pPr>
-      <w:proofErr w:type="spellStart"/>
-      <w:r>
-        <w:rPr>
-          <w:rFonts w:ascii="Times New Roman" w:hAnsi="Times New Roman" w:cs="Times New Roman"/>
-          <w:b/>
-          <w:sz w:val="30"/>
-          <w:szCs w:val="30"/>
-        </w:rPr>
-        <w:t>Phiếu</w:t>
-      </w:r>
-      <w:proofErr w:type="spellEnd"/>
-      <w:r>
-        <w:rPr>
-          <w:rFonts w:ascii="Times New Roman" w:hAnsi="Times New Roman" w:cs="Times New Roman"/>
-          <w:b/>
-          <w:sz w:val="30"/>
-          <w:szCs w:val="30"/>
-        </w:rPr>
-        <w:t xml:space="preserve"> </w:t>
-      </w:r>
-      <w:proofErr w:type="spellStart"/>
-      <w:r>
-        <w:rPr>
-          <w:rFonts w:ascii="Times New Roman" w:hAnsi="Times New Roman" w:cs="Times New Roman"/>
-          <w:b/>
-          <w:sz w:val="30"/>
-          <w:szCs w:val="30"/>
+      <w:r>
+        <w:rPr>
+          <w:rFonts w:ascii="Times New Roman" w:hAnsi="Times New Roman" w:cs="Times New Roman"/>
+        </w:rPr>
+        <w:t xml:space="preserve">- </w:t>
+      </w:r>
+      <w:proofErr w:type="spellStart"/>
+      <w:r>
+        <w:rPr>
+          <w:rFonts w:ascii="Times New Roman" w:hAnsi="Times New Roman" w:cs="Times New Roman"/>
+        </w:rPr>
+        <w:t>Lý</w:t>
+      </w:r>
+      <w:proofErr w:type="spellEnd"/>
+      <w:r>
+        <w:rPr>
+          <w:rFonts w:ascii="Times New Roman" w:hAnsi="Times New Roman" w:cs="Times New Roman"/>
+        </w:rPr>
+        <w:t xml:space="preserve"> do </w:t>
+      </w:r>
+      <w:proofErr w:type="spellStart"/>
+      <w:r>
+        <w:rPr>
+          <w:rFonts w:ascii="Times New Roman" w:hAnsi="Times New Roman" w:cs="Times New Roman"/>
         </w:rPr>
         <w:t>xuất</w:t>
       </w:r>
@@ -440,114 +500,36 @@
       <w:r>
         <w:rPr>
           <w:rFonts w:ascii="Times New Roman" w:hAnsi="Times New Roman" w:cs="Times New Roman"/>
-          <w:b/>
-          <w:sz w:val="30"/>
-          <w:szCs w:val="30"/>
-        </w:rPr>
-        <w:t xml:space="preserve"> </w:t>
-      </w:r>
-      <w:proofErr w:type="spellStart"/>
-      <w:r>
-        <w:rPr>
-          <w:rFonts w:ascii="Times New Roman" w:hAnsi="Times New Roman" w:cs="Times New Roman"/>
-          <w:b/>
-          <w:sz w:val="30"/>
-          <w:szCs w:val="30"/>
-        </w:rPr>
-        <w:t>kho</w:t>
-      </w:r>
-      <w:proofErr w:type="spellEnd"/>
+        </w:rPr>
+        <w:t>:</w:t>
+      </w:r>
+      <w:r>
+        <w:rPr>
+          <w:rFonts w:ascii="Times New Roman" w:hAnsi="Times New Roman" w:cs="Times New Roman"/>
+        </w:rPr>
+        <w:t xml:space="preserve"> ${description}</w:t>
+      </w:r>
     </w:p>
     <w:p>
       <w:pPr>
-        <w:rPr>
-          <w:rFonts w:ascii="Times New Roman" w:hAnsi="Times New Roman" w:cs="Times New Roman"/>
-          <w:sz w:val="26"/>
-          <w:szCs w:val="26"/>
+        <w:tabs>
+          <w:tab w:val="left" w:leader="dot" w:pos="8280"/>
+        </w:tabs>
+        <w:spacing w:before="120"/>
+        <w:rPr>
+          <w:rFonts w:ascii="Times New Roman" w:hAnsi="Times New Roman" w:cs="Times New Roman"/>
         </w:rPr>
       </w:pPr>
-    </w:p>
-    <w:p>
-      <w:pPr>
-        <w:rPr>
-          <w:rFonts w:ascii="Times New Roman" w:hAnsi="Times New Roman" w:cs="Times New Roman"/>
-          <w:sz w:val="26"/>
-          <w:szCs w:val="26"/>
-        </w:rPr>
-      </w:pPr>
-      <w:proofErr w:type="spellStart"/>
-      <w:r>
-        <w:rPr>
-          <w:rFonts w:ascii="Times New Roman" w:hAnsi="Times New Roman" w:cs="Times New Roman"/>
-          <w:sz w:val="26"/>
-          <w:szCs w:val="26"/>
-        </w:rPr>
-        <w:t>Người</w:t>
-      </w:r>
-      <w:proofErr w:type="spellEnd"/>
-      <w:r>
-        <w:rPr>
-          <w:rFonts w:ascii="Times New Roman" w:hAnsi="Times New Roman" w:cs="Times New Roman"/>
-          <w:sz w:val="26"/>
-          <w:szCs w:val="26"/>
-        </w:rPr>
-        <w:t xml:space="preserve"> </w:t>
-      </w:r>
-      <w:proofErr w:type="spellStart"/>
-      <w:r>
-        <w:rPr>
-          <w:rFonts w:ascii="Times New Roman" w:hAnsi="Times New Roman" w:cs="Times New Roman"/>
-          <w:sz w:val="26"/>
-          <w:szCs w:val="26"/>
-        </w:rPr>
-        <w:t>giao</w:t>
-      </w:r>
-      <w:proofErr w:type="spellEnd"/>
-      <w:r>
-        <w:rPr>
-          <w:rFonts w:ascii="Times New Roman" w:hAnsi="Times New Roman" w:cs="Times New Roman"/>
-          <w:sz w:val="26"/>
-          <w:szCs w:val="26"/>
-        </w:rPr>
-        <w:t xml:space="preserve"> </w:t>
-      </w:r>
-      <w:proofErr w:type="spellStart"/>
-      <w:r>
-        <w:rPr>
-          <w:rFonts w:ascii="Times New Roman" w:hAnsi="Times New Roman" w:cs="Times New Roman"/>
-          <w:sz w:val="26"/>
-          <w:szCs w:val="26"/>
-        </w:rPr>
-        <w:t>dịch</w:t>
-      </w:r>
-      <w:proofErr w:type="spellEnd"/>
-      <w:r>
-        <w:rPr>
-          <w:rFonts w:ascii="Times New Roman" w:hAnsi="Times New Roman" w:cs="Times New Roman"/>
-          <w:sz w:val="26"/>
-          <w:szCs w:val="26"/>
-        </w:rPr>
-        <w:t>:………………………………………..</w:t>
-      </w:r>
-    </w:p>
-    <w:p>
-      <w:pPr>
-        <w:rPr>
-          <w:rFonts w:ascii="Times New Roman" w:hAnsi="Times New Roman" w:cs="Times New Roman"/>
-          <w:b/>
-          <w:bCs/>
-          <w:i/>
-          <w:iCs/>
-          <w:sz w:val="26"/>
-          <w:szCs w:val="26"/>
-        </w:rPr>
-      </w:pPr>
-      <w:proofErr w:type="spellStart"/>
-      <w:r>
-        <w:rPr>
-          <w:rFonts w:ascii="Times New Roman" w:hAnsi="Times New Roman" w:cs="Times New Roman"/>
-          <w:sz w:val="26"/>
-          <w:szCs w:val="26"/>
+      <w:r>
+        <w:rPr>
+          <w:rFonts w:ascii="Times New Roman" w:hAnsi="Times New Roman" w:cs="Times New Roman"/>
+        </w:rPr>
+        <w:t xml:space="preserve">- </w:t>
+      </w:r>
+      <w:proofErr w:type="spellStart"/>
+      <w:r>
+        <w:rPr>
+          <w:rFonts w:ascii="Times New Roman" w:hAnsi="Times New Roman" w:cs="Times New Roman"/>
         </w:rPr>
         <w:t>Xuất</w:t>
       </w:r>
@@ -555,17 +537,13 @@
       <w:r>
         <w:rPr>
           <w:rFonts w:ascii="Times New Roman" w:hAnsi="Times New Roman" w:cs="Times New Roman"/>
-          <w:sz w:val="26"/>
-          <w:szCs w:val="26"/>
-        </w:rPr>
-        <w:t xml:space="preserve"> </w:t>
-      </w:r>
-      <w:proofErr w:type="spellStart"/>
-      <w:r>
-        <w:rPr>
-          <w:rFonts w:ascii="Times New Roman" w:hAnsi="Times New Roman" w:cs="Times New Roman"/>
-          <w:sz w:val="26"/>
-          <w:szCs w:val="26"/>
+        </w:rPr>
+        <w:t xml:space="preserve"> </w:t>
+      </w:r>
+      <w:proofErr w:type="spellStart"/>
+      <w:r>
+        <w:rPr>
+          <w:rFonts w:ascii="Times New Roman" w:hAnsi="Times New Roman" w:cs="Times New Roman"/>
         </w:rPr>
         <w:t>tại</w:t>
       </w:r>
@@ -573,17 +551,13 @@
       <w:r>
         <w:rPr>
           <w:rFonts w:ascii="Times New Roman" w:hAnsi="Times New Roman" w:cs="Times New Roman"/>
-          <w:sz w:val="26"/>
-          <w:szCs w:val="26"/>
-        </w:rPr>
-        <w:t xml:space="preserve"> </w:t>
-      </w:r>
-      <w:proofErr w:type="spellStart"/>
-      <w:r>
-        <w:rPr>
-          <w:rFonts w:ascii="Times New Roman" w:hAnsi="Times New Roman" w:cs="Times New Roman"/>
-          <w:sz w:val="26"/>
-          <w:szCs w:val="26"/>
+        </w:rPr>
+        <w:t xml:space="preserve"> </w:t>
+      </w:r>
+      <w:proofErr w:type="spellStart"/>
+      <w:r>
+        <w:rPr>
+          <w:rFonts w:ascii="Times New Roman" w:hAnsi="Times New Roman" w:cs="Times New Roman"/>
         </w:rPr>
         <w:t>kho</w:t>
       </w:r>
@@ -591,108 +565,34 @@
       <w:r>
         <w:rPr>
           <w:rFonts w:ascii="Times New Roman" w:hAnsi="Times New Roman" w:cs="Times New Roman"/>
-          <w:sz w:val="26"/>
-          <w:szCs w:val="26"/>
         </w:rPr>
         <w:t>:</w:t>
       </w:r>
       <w:r>
         <w:rPr>
           <w:rFonts w:ascii="Times New Roman" w:hAnsi="Times New Roman" w:cs="Times New Roman"/>
-          <w:sz w:val="26"/>
-          <w:szCs w:val="26"/>
-        </w:rPr>
-        <w:t xml:space="preserve"> </w:t>
-      </w:r>
-      <w:r>
-        <w:rPr>
-          <w:rFonts w:ascii="Times New Roman" w:hAnsi="Times New Roman" w:cs="Times New Roman"/>
-          <w:b/>
-          <w:bCs/>
-          <w:i/>
-          <w:iCs/>
-          <w:sz w:val="26"/>
-          <w:szCs w:val="26"/>
-        </w:rPr>
-        <w:t>warehouse</w:t>
-      </w:r>
-    </w:p>
-    <w:p>
-      <w:pPr>
-        <w:rPr>
-          <w:rFonts w:ascii="Times New Roman" w:hAnsi="Times New Roman" w:cs="Times New Roman"/>
-          <w:sz w:val="26"/>
-          <w:szCs w:val="26"/>
-        </w:rPr>
-      </w:pPr>
-      <w:proofErr w:type="spellStart"/>
-      <w:r>
-        <w:rPr>
-          <w:rFonts w:ascii="Times New Roman" w:hAnsi="Times New Roman" w:cs="Times New Roman"/>
-          <w:sz w:val="26"/>
-          <w:szCs w:val="26"/>
-        </w:rPr>
-        <w:t>Số</w:t>
-      </w:r>
-      <w:proofErr w:type="spellEnd"/>
-      <w:r>
-        <w:rPr>
-          <w:rFonts w:ascii="Times New Roman" w:hAnsi="Times New Roman" w:cs="Times New Roman"/>
-          <w:sz w:val="26"/>
-          <w:szCs w:val="26"/>
-        </w:rPr>
-        <w:t xml:space="preserve"> </w:t>
-      </w:r>
-      <w:proofErr w:type="spellStart"/>
-      <w:r>
-        <w:rPr>
-          <w:rFonts w:ascii="Times New Roman" w:hAnsi="Times New Roman" w:cs="Times New Roman"/>
-          <w:sz w:val="26"/>
-          <w:szCs w:val="26"/>
-        </w:rPr>
-        <w:t>chứng</w:t>
-      </w:r>
-      <w:proofErr w:type="spellEnd"/>
-      <w:r>
-        <w:rPr>
-          <w:rFonts w:ascii="Times New Roman" w:hAnsi="Times New Roman" w:cs="Times New Roman"/>
-          <w:sz w:val="26"/>
-          <w:szCs w:val="26"/>
-        </w:rPr>
-        <w:t xml:space="preserve"> </w:t>
-      </w:r>
-      <w:proofErr w:type="spellStart"/>
-      <w:r>
-        <w:rPr>
-          <w:rFonts w:ascii="Times New Roman" w:hAnsi="Times New Roman" w:cs="Times New Roman"/>
-          <w:sz w:val="26"/>
-          <w:szCs w:val="26"/>
-        </w:rPr>
-        <w:t>từ</w:t>
-      </w:r>
-      <w:proofErr w:type="spellEnd"/>
-      <w:r>
-        <w:rPr>
-          <w:rFonts w:ascii="Times New Roman" w:hAnsi="Times New Roman" w:cs="Times New Roman"/>
-          <w:sz w:val="26"/>
-          <w:szCs w:val="26"/>
-        </w:rPr>
-        <w:t>:…………………………………………….</w:t>
-      </w:r>
-    </w:p>
-    <w:p>
-      <w:pPr>
-        <w:rPr>
-          <w:rFonts w:ascii="Times New Roman" w:hAnsi="Times New Roman" w:cs="Times New Roman"/>
-          <w:sz w:val="26"/>
-          <w:szCs w:val="26"/>
-        </w:rPr>
-      </w:pPr>
+        </w:rPr>
+        <w:t xml:space="preserve"> ${</w:t>
+      </w:r>
+      <w:proofErr w:type="spellStart"/>
+      <w:r>
+        <w:rPr>
+          <w:rFonts w:ascii="Times New Roman" w:hAnsi="Times New Roman" w:cs="Times New Roman"/>
+        </w:rPr>
+        <w:t>warehouseName</w:t>
+      </w:r>
+      <w:proofErr w:type="spellEnd"/>
+      <w:r>
+        <w:rPr>
+          <w:rFonts w:ascii="Times New Roman" w:hAnsi="Times New Roman" w:cs="Times New Roman"/>
+        </w:rPr>
+        <w:t>}</w:t>
+      </w:r>
     </w:p>
     <w:tbl>
       <w:tblPr>
-        <w:tblW w:w="0" w:type="auto"/>
-        <w:tblInd w:w="288" w:type="dxa"/>
+        <w:tblW w:w="9555" w:type="dxa"/>
+        <w:tblInd w:w="-5" w:type="dxa"/>
         <w:tblBorders>
           <w:top w:val="single" w:sz="4" w:space="0" w:color="auto"/>
           <w:left w:val="single" w:sz="4" w:space="0" w:color="auto"/>
@@ -701,40 +601,48 @@
           <w:insideH w:val="single" w:sz="4" w:space="0" w:color="auto"/>
           <w:insideV w:val="single" w:sz="4" w:space="0" w:color="auto"/>
         </w:tblBorders>
-        <w:tblLook w:val="01E0" w:firstRow="1" w:lastRow="1" w:firstColumn="1" w:lastColumn="1" w:noHBand="0" w:noVBand="0"/>
+        <w:tblLayout w:type="fixed"/>
+        <w:tblLook w:val="0000" w:firstRow="0" w:lastRow="0" w:firstColumn="0" w:lastColumn="0" w:noHBand="0" w:noVBand="0"/>
       </w:tblPr>
       <w:tblGrid>
-        <w:gridCol w:w="861"/>
-        <w:gridCol w:w="1864"/>
-        <w:gridCol w:w="861"/>
-        <w:gridCol w:w="1642"/>
-        <w:gridCol w:w="1530"/>
-        <w:gridCol w:w="2530"/>
+        <w:gridCol w:w="653"/>
+        <w:gridCol w:w="1620"/>
+        <w:gridCol w:w="1080"/>
+        <w:gridCol w:w="900"/>
+        <w:gridCol w:w="1080"/>
+        <w:gridCol w:w="1350"/>
+        <w:gridCol w:w="1710"/>
+        <w:gridCol w:w="1162"/>
       </w:tblGrid>
       <w:tr>
         <w:trPr>
-          <w:trHeight w:val="434"/>
+          <w:trHeight w:val="755"/>
         </w:trPr>
         <w:tc>
           <w:tcPr>
-            <w:tcW w:w="861" w:type="dxa"/>
+            <w:tcW w:w="653" w:type="dxa"/>
+            <w:tcBorders>
+              <w:bottom w:val="single" w:sz="4" w:space="0" w:color="auto"/>
+            </w:tcBorders>
+            <w:vAlign w:val="center"/>
           </w:tcPr>
           <w:p>
             <w:pPr>
+              <w:tabs>
+                <w:tab w:val="center" w:pos="5387"/>
+              </w:tabs>
               <w:jc w:val="center"/>
               <w:rPr>
                 <w:rFonts w:ascii="Times New Roman" w:hAnsi="Times New Roman" w:cs="Times New Roman"/>
                 <w:b/>
-                <w:sz w:val="26"/>
-                <w:szCs w:val="26"/>
+                <w:iCs/>
               </w:rPr>
             </w:pPr>
             <w:r>
               <w:rPr>
                 <w:rFonts w:ascii="Times New Roman" w:hAnsi="Times New Roman" w:cs="Times New Roman"/>
                 <w:b/>
-                <w:sz w:val="26"/>
-                <w:szCs w:val="26"/>
+                <w:iCs/>
               </w:rPr>
               <w:t>STT</w:t>
             </w:r>
@@ -742,16 +650,22 @@
         </w:tc>
         <w:tc>
           <w:tcPr>
-            <w:tcW w:w="1864" w:type="dxa"/>
+            <w:tcW w:w="1620" w:type="dxa"/>
+            <w:tcBorders>
+              <w:bottom w:val="single" w:sz="4" w:space="0" w:color="auto"/>
+            </w:tcBorders>
+            <w:vAlign w:val="center"/>
           </w:tcPr>
           <w:p>
             <w:pPr>
+              <w:tabs>
+                <w:tab w:val="center" w:pos="5387"/>
+              </w:tabs>
               <w:jc w:val="center"/>
               <w:rPr>
                 <w:rFonts w:ascii="Times New Roman" w:hAnsi="Times New Roman" w:cs="Times New Roman"/>
                 <w:b/>
-                <w:sz w:val="26"/>
-                <w:szCs w:val="26"/>
+                <w:iCs/>
               </w:rPr>
             </w:pPr>
             <w:proofErr w:type="spellStart"/>
@@ -759,8 +673,7 @@
               <w:rPr>
                 <w:rFonts w:ascii="Times New Roman" w:hAnsi="Times New Roman" w:cs="Times New Roman"/>
                 <w:b/>
-                <w:sz w:val="26"/>
-                <w:szCs w:val="26"/>
+                <w:iCs/>
               </w:rPr>
               <w:t>Tên</w:t>
             </w:r>
@@ -769,8 +682,7 @@
               <w:rPr>
                 <w:rFonts w:ascii="Times New Roman" w:hAnsi="Times New Roman" w:cs="Times New Roman"/>
                 <w:b/>
-                <w:sz w:val="26"/>
-                <w:szCs w:val="26"/>
+                <w:iCs/>
               </w:rPr>
               <w:t xml:space="preserve"> </w:t>
             </w:r>
@@ -779,8 +691,7 @@
               <w:rPr>
                 <w:rFonts w:ascii="Times New Roman" w:hAnsi="Times New Roman" w:cs="Times New Roman"/>
                 <w:b/>
-                <w:sz w:val="26"/>
-                <w:szCs w:val="26"/>
+                <w:iCs/>
               </w:rPr>
               <w:t>vật</w:t>
             </w:r>
@@ -789,8 +700,7 @@
               <w:rPr>
                 <w:rFonts w:ascii="Times New Roman" w:hAnsi="Times New Roman" w:cs="Times New Roman"/>
                 <w:b/>
-                <w:sz w:val="26"/>
-                <w:szCs w:val="26"/>
+                <w:iCs/>
               </w:rPr>
               <w:t xml:space="preserve"> </w:t>
             </w:r>
@@ -799,8 +709,7 @@
               <w:rPr>
                 <w:rFonts w:ascii="Times New Roman" w:hAnsi="Times New Roman" w:cs="Times New Roman"/>
                 <w:b/>
-                <w:sz w:val="26"/>
-                <w:szCs w:val="26"/>
+                <w:iCs/>
               </w:rPr>
               <w:t>tư</w:t>
             </w:r>
@@ -809,41 +718,22 @@
         </w:tc>
         <w:tc>
           <w:tcPr>
-            <w:tcW w:w="861" w:type="dxa"/>
+            <w:tcW w:w="1080" w:type="dxa"/>
+            <w:tcBorders>
+              <w:bottom w:val="single" w:sz="4" w:space="0" w:color="auto"/>
+            </w:tcBorders>
+            <w:vAlign w:val="center"/>
           </w:tcPr>
           <w:p>
             <w:pPr>
+              <w:tabs>
+                <w:tab w:val="center" w:pos="5387"/>
+              </w:tabs>
               <w:jc w:val="center"/>
               <w:rPr>
                 <w:rFonts w:ascii="Times New Roman" w:hAnsi="Times New Roman" w:cs="Times New Roman"/>
                 <w:b/>
-                <w:sz w:val="26"/>
-                <w:szCs w:val="26"/>
-              </w:rPr>
-            </w:pPr>
-            <w:r>
-              <w:rPr>
-                <w:rFonts w:ascii="Times New Roman" w:hAnsi="Times New Roman" w:cs="Times New Roman"/>
-                <w:b/>
-                <w:sz w:val="26"/>
-                <w:szCs w:val="26"/>
-              </w:rPr>
-              <w:t>ĐVT</w:t>
-            </w:r>
-          </w:p>
-        </w:tc>
-        <w:tc>
-          <w:tcPr>
-            <w:tcW w:w="1642" w:type="dxa"/>
-          </w:tcPr>
-          <w:p>
-            <w:pPr>
-              <w:jc w:val="center"/>
-              <w:rPr>
-                <w:rFonts w:ascii="Times New Roman" w:hAnsi="Times New Roman" w:cs="Times New Roman"/>
-                <w:b/>
-                <w:sz w:val="26"/>
-                <w:szCs w:val="26"/>
+                <w:iCs/>
               </w:rPr>
             </w:pPr>
             <w:proofErr w:type="spellStart"/>
@@ -851,18 +741,16 @@
               <w:rPr>
                 <w:rFonts w:ascii="Times New Roman" w:hAnsi="Times New Roman" w:cs="Times New Roman"/>
                 <w:b/>
-                <w:sz w:val="26"/>
-                <w:szCs w:val="26"/>
-              </w:rPr>
-              <w:t>Số</w:t>
+                <w:iCs/>
+              </w:rPr>
+              <w:t>Mã</w:t>
             </w:r>
             <w:proofErr w:type="spellEnd"/>
             <w:r>
               <w:rPr>
                 <w:rFonts w:ascii="Times New Roman" w:hAnsi="Times New Roman" w:cs="Times New Roman"/>
                 <w:b/>
-                <w:sz w:val="26"/>
-                <w:szCs w:val="26"/>
+                <w:iCs/>
               </w:rPr>
               <w:t xml:space="preserve"> </w:t>
             </w:r>
@@ -871,26 +759,31 @@
               <w:rPr>
                 <w:rFonts w:ascii="Times New Roman" w:hAnsi="Times New Roman" w:cs="Times New Roman"/>
                 <w:b/>
-                <w:sz w:val="26"/>
-                <w:szCs w:val="26"/>
-              </w:rPr>
-              <w:t>lượng</w:t>
+                <w:iCs/>
+              </w:rPr>
+              <w:t>số</w:t>
             </w:r>
             <w:proofErr w:type="spellEnd"/>
           </w:p>
         </w:tc>
         <w:tc>
           <w:tcPr>
-            <w:tcW w:w="1530" w:type="dxa"/>
+            <w:tcW w:w="900" w:type="dxa"/>
+            <w:tcBorders>
+              <w:bottom w:val="single" w:sz="4" w:space="0" w:color="auto"/>
+            </w:tcBorders>
+            <w:vAlign w:val="center"/>
           </w:tcPr>
           <w:p>
             <w:pPr>
+              <w:tabs>
+                <w:tab w:val="center" w:pos="5387"/>
+              </w:tabs>
               <w:jc w:val="center"/>
               <w:rPr>
                 <w:rFonts w:ascii="Times New Roman" w:hAnsi="Times New Roman" w:cs="Times New Roman"/>
                 <w:b/>
-                <w:sz w:val="26"/>
-                <w:szCs w:val="26"/>
+                <w:iCs/>
               </w:rPr>
             </w:pPr>
             <w:proofErr w:type="spellStart"/>
@@ -898,8 +791,7 @@
               <w:rPr>
                 <w:rFonts w:ascii="Times New Roman" w:hAnsi="Times New Roman" w:cs="Times New Roman"/>
                 <w:b/>
-                <w:sz w:val="26"/>
-                <w:szCs w:val="26"/>
+                <w:iCs/>
               </w:rPr>
               <w:t>Đơn</w:t>
             </w:r>
@@ -908,8 +800,7 @@
               <w:rPr>
                 <w:rFonts w:ascii="Times New Roman" w:hAnsi="Times New Roman" w:cs="Times New Roman"/>
                 <w:b/>
-                <w:sz w:val="26"/>
-                <w:szCs w:val="26"/>
+                <w:iCs/>
               </w:rPr>
               <w:t xml:space="preserve"> </w:t>
             </w:r>
@@ -918,26 +809,49 @@
               <w:rPr>
                 <w:rFonts w:ascii="Times New Roman" w:hAnsi="Times New Roman" w:cs="Times New Roman"/>
                 <w:b/>
-                <w:sz w:val="26"/>
-                <w:szCs w:val="26"/>
-              </w:rPr>
-              <w:t>giá</w:t>
+                <w:iCs/>
+              </w:rPr>
+              <w:t>vị</w:t>
+            </w:r>
+            <w:proofErr w:type="spellEnd"/>
+            <w:r>
+              <w:rPr>
+                <w:rFonts w:ascii="Times New Roman" w:hAnsi="Times New Roman" w:cs="Times New Roman"/>
+                <w:b/>
+                <w:iCs/>
+              </w:rPr>
+              <w:t xml:space="preserve"> </w:t>
+            </w:r>
+            <w:proofErr w:type="spellStart"/>
+            <w:r>
+              <w:rPr>
+                <w:rFonts w:ascii="Times New Roman" w:hAnsi="Times New Roman" w:cs="Times New Roman"/>
+                <w:b/>
+                <w:iCs/>
+              </w:rPr>
+              <w:t>tính</w:t>
             </w:r>
             <w:proofErr w:type="spellEnd"/>
           </w:p>
         </w:tc>
         <w:tc>
           <w:tcPr>
-            <w:tcW w:w="2530" w:type="dxa"/>
+            <w:tcW w:w="1080" w:type="dxa"/>
+            <w:tcBorders>
+              <w:bottom w:val="single" w:sz="4" w:space="0" w:color="auto"/>
+            </w:tcBorders>
+            <w:vAlign w:val="center"/>
           </w:tcPr>
           <w:p>
             <w:pPr>
+              <w:tabs>
+                <w:tab w:val="center" w:pos="5387"/>
+              </w:tabs>
               <w:jc w:val="center"/>
               <w:rPr>
                 <w:rFonts w:ascii="Times New Roman" w:hAnsi="Times New Roman" w:cs="Times New Roman"/>
                 <w:b/>
-                <w:sz w:val="26"/>
-                <w:szCs w:val="26"/>
+                <w:iCs/>
               </w:rPr>
             </w:pPr>
             <w:proofErr w:type="spellStart"/>
@@ -945,8 +859,107 @@
               <w:rPr>
                 <w:rFonts w:ascii="Times New Roman" w:hAnsi="Times New Roman" w:cs="Times New Roman"/>
                 <w:b/>
-                <w:sz w:val="26"/>
-                <w:szCs w:val="26"/>
+                <w:iCs/>
+              </w:rPr>
+              <w:t>Số</w:t>
+            </w:r>
+            <w:proofErr w:type="spellEnd"/>
+            <w:r>
+              <w:rPr>
+                <w:rFonts w:ascii="Times New Roman" w:hAnsi="Times New Roman" w:cs="Times New Roman"/>
+                <w:b/>
+                <w:iCs/>
+              </w:rPr>
+              <w:t xml:space="preserve"> </w:t>
+            </w:r>
+            <w:proofErr w:type="spellStart"/>
+            <w:r>
+              <w:rPr>
+                <w:rFonts w:ascii="Times New Roman" w:hAnsi="Times New Roman" w:cs="Times New Roman"/>
+                <w:b/>
+                <w:iCs/>
+              </w:rPr>
+              <w:t>lượng</w:t>
+            </w:r>
+            <w:proofErr w:type="spellEnd"/>
+          </w:p>
+        </w:tc>
+        <w:tc>
+          <w:tcPr>
+            <w:tcW w:w="1350" w:type="dxa"/>
+            <w:tcBorders>
+              <w:bottom w:val="single" w:sz="4" w:space="0" w:color="auto"/>
+            </w:tcBorders>
+            <w:vAlign w:val="center"/>
+          </w:tcPr>
+          <w:p>
+            <w:pPr>
+              <w:tabs>
+                <w:tab w:val="center" w:pos="5387"/>
+              </w:tabs>
+              <w:jc w:val="center"/>
+              <w:rPr>
+                <w:rFonts w:ascii="Times New Roman" w:hAnsi="Times New Roman" w:cs="Times New Roman"/>
+                <w:b/>
+                <w:iCs/>
+              </w:rPr>
+            </w:pPr>
+            <w:proofErr w:type="spellStart"/>
+            <w:r>
+              <w:rPr>
+                <w:rFonts w:ascii="Times New Roman" w:hAnsi="Times New Roman" w:cs="Times New Roman"/>
+                <w:b/>
+                <w:iCs/>
+              </w:rPr>
+              <w:t>Đơn</w:t>
+            </w:r>
+            <w:proofErr w:type="spellEnd"/>
+            <w:r>
+              <w:rPr>
+                <w:rFonts w:ascii="Times New Roman" w:hAnsi="Times New Roman" w:cs="Times New Roman"/>
+                <w:b/>
+                <w:iCs/>
+              </w:rPr>
+              <w:t xml:space="preserve"> </w:t>
+            </w:r>
+            <w:proofErr w:type="spellStart"/>
+            <w:r>
+              <w:rPr>
+                <w:rFonts w:ascii="Times New Roman" w:hAnsi="Times New Roman" w:cs="Times New Roman"/>
+                <w:b/>
+                <w:iCs/>
+              </w:rPr>
+              <w:t>giá</w:t>
+            </w:r>
+            <w:proofErr w:type="spellEnd"/>
+          </w:p>
+        </w:tc>
+        <w:tc>
+          <w:tcPr>
+            <w:tcW w:w="1710" w:type="dxa"/>
+            <w:tcBorders>
+              <w:bottom w:val="single" w:sz="4" w:space="0" w:color="auto"/>
+            </w:tcBorders>
+            <w:vAlign w:val="center"/>
+          </w:tcPr>
+          <w:p>
+            <w:pPr>
+              <w:tabs>
+                <w:tab w:val="center" w:pos="5387"/>
+              </w:tabs>
+              <w:jc w:val="center"/>
+              <w:rPr>
+                <w:rFonts w:ascii="Times New Roman" w:hAnsi="Times New Roman" w:cs="Times New Roman"/>
+                <w:b/>
+                <w:iCs/>
+              </w:rPr>
+            </w:pPr>
+            <w:proofErr w:type="spellStart"/>
+            <w:r>
+              <w:rPr>
+                <w:rFonts w:ascii="Times New Roman" w:hAnsi="Times New Roman" w:cs="Times New Roman"/>
+                <w:b/>
+                <w:iCs/>
               </w:rPr>
               <w:t>Thành</w:t>
             </w:r>
@@ -955,8 +968,7 @@
               <w:rPr>
                 <w:rFonts w:ascii="Times New Roman" w:hAnsi="Times New Roman" w:cs="Times New Roman"/>
                 <w:b/>
-                <w:sz w:val="26"/>
-                <w:szCs w:val="26"/>
+                <w:iCs/>
               </w:rPr>
               <w:t xml:space="preserve"> </w:t>
             </w:r>
@@ -965,10 +977,59 @@
               <w:rPr>
                 <w:rFonts w:ascii="Times New Roman" w:hAnsi="Times New Roman" w:cs="Times New Roman"/>
                 <w:b/>
-                <w:sz w:val="26"/>
-                <w:szCs w:val="26"/>
+                <w:iCs/>
               </w:rPr>
               <w:t>tiền</w:t>
+            </w:r>
+            <w:proofErr w:type="spellEnd"/>
+          </w:p>
+        </w:tc>
+        <w:tc>
+          <w:tcPr>
+            <w:tcW w:w="1162" w:type="dxa"/>
+            <w:tcBorders>
+              <w:bottom w:val="single" w:sz="4" w:space="0" w:color="auto"/>
+            </w:tcBorders>
+            <w:vAlign w:val="center"/>
+          </w:tcPr>
+          <w:p>
+            <w:pPr>
+              <w:tabs>
+                <w:tab w:val="center" w:pos="5387"/>
+              </w:tabs>
+              <w:jc w:val="center"/>
+              <w:rPr>
+                <w:rFonts w:ascii="Times New Roman" w:hAnsi="Times New Roman" w:cs="Times New Roman"/>
+                <w:b/>
+                <w:iCs/>
+              </w:rPr>
+            </w:pPr>
+            <w:proofErr w:type="spellStart"/>
+            <w:r>
+              <w:rPr>
+                <w:rFonts w:ascii="Times New Roman" w:hAnsi="Times New Roman" w:cs="Times New Roman"/>
+                <w:b/>
+                <w:iCs/>
+              </w:rPr>
+              <w:t>Ghi</w:t>
+            </w:r>
+            <w:proofErr w:type="spellEnd"/>
+            <w:r>
+              <w:rPr>
+                <w:rFonts w:ascii="Times New Roman" w:hAnsi="Times New Roman" w:cs="Times New Roman"/>
+                <w:b/>
+                <w:iCs/>
+              </w:rPr>
+              <w:t xml:space="preserve"> </w:t>
+            </w:r>
+            <w:proofErr w:type="spellStart"/>
+            <w:r>
+              <w:rPr>
+                <w:rFonts w:ascii="Times New Roman" w:hAnsi="Times New Roman" w:cs="Times New Roman"/>
+                <w:b/>
+                <w:iCs/>
+              </w:rPr>
+              <w:t>chú</w:t>
             </w:r>
             <w:proofErr w:type="spellEnd"/>
           </w:p>
@@ -977,10 +1038,127 @@
     </w:tbl>
     <w:p>
       <w:pPr>
-        <w:rPr>
-          <w:rFonts w:ascii="Times New Roman" w:hAnsi="Times New Roman" w:cs="Times New Roman"/>
-          <w:sz w:val="26"/>
-          <w:szCs w:val="26"/>
+        <w:spacing w:before="120"/>
+        <w:rPr>
+          <w:rFonts w:ascii="Times New Roman" w:hAnsi="Times New Roman" w:cs="Times New Roman"/>
+        </w:rPr>
+      </w:pPr>
+      <w:r>
+        <w:rPr>
+          <w:rFonts w:ascii="Times New Roman" w:hAnsi="Times New Roman" w:cs="Times New Roman"/>
+        </w:rPr>
+        <w:t xml:space="preserve">- </w:t>
+      </w:r>
+      <w:proofErr w:type="spellStart"/>
+      <w:r>
+        <w:rPr>
+          <w:rFonts w:ascii="Times New Roman" w:hAnsi="Times New Roman" w:cs="Times New Roman"/>
+        </w:rPr>
+        <w:t>Tổng</w:t>
+      </w:r>
+      <w:proofErr w:type="spellEnd"/>
+      <w:r>
+        <w:rPr>
+          <w:rFonts w:ascii="Times New Roman" w:hAnsi="Times New Roman" w:cs="Times New Roman"/>
+        </w:rPr>
+        <w:t xml:space="preserve"> </w:t>
+      </w:r>
+      <w:proofErr w:type="spellStart"/>
+      <w:r>
+        <w:rPr>
+          <w:rFonts w:ascii="Times New Roman" w:hAnsi="Times New Roman" w:cs="Times New Roman"/>
+        </w:rPr>
+        <w:t>số</w:t>
+      </w:r>
+      <w:proofErr w:type="spellEnd"/>
+      <w:r>
+        <w:rPr>
+          <w:rFonts w:ascii="Times New Roman" w:hAnsi="Times New Roman" w:cs="Times New Roman"/>
+        </w:rPr>
+        <w:t xml:space="preserve"> </w:t>
+      </w:r>
+      <w:proofErr w:type="spellStart"/>
+      <w:r>
+        <w:rPr>
+          <w:rFonts w:ascii="Times New Roman" w:hAnsi="Times New Roman" w:cs="Times New Roman"/>
+        </w:rPr>
+        <w:t>tiền</w:t>
+      </w:r>
+      <w:proofErr w:type="spellEnd"/>
+      <w:r>
+        <w:rPr>
+          <w:rFonts w:ascii="Times New Roman" w:hAnsi="Times New Roman" w:cs="Times New Roman"/>
+        </w:rPr>
+        <w:t xml:space="preserve"> (</w:t>
+      </w:r>
+      <w:proofErr w:type="spellStart"/>
+      <w:r>
+        <w:rPr>
+          <w:rFonts w:ascii="Times New Roman" w:hAnsi="Times New Roman" w:cs="Times New Roman"/>
+        </w:rPr>
+        <w:t>viết</w:t>
+      </w:r>
+      <w:proofErr w:type="spellEnd"/>
+      <w:r>
+        <w:rPr>
+          <w:rFonts w:ascii="Times New Roman" w:hAnsi="Times New Roman" w:cs="Times New Roman"/>
+        </w:rPr>
+        <w:t xml:space="preserve"> </w:t>
+      </w:r>
+      <w:proofErr w:type="spellStart"/>
+      <w:r>
+        <w:rPr>
+          <w:rFonts w:ascii="Times New Roman" w:hAnsi="Times New Roman" w:cs="Times New Roman"/>
+        </w:rPr>
+        <w:t>bằng</w:t>
+      </w:r>
+      <w:proofErr w:type="spellEnd"/>
+      <w:r>
+        <w:rPr>
+          <w:rFonts w:ascii="Times New Roman" w:hAnsi="Times New Roman" w:cs="Times New Roman"/>
+        </w:rPr>
+        <w:t xml:space="preserve"> </w:t>
+      </w:r>
+      <w:proofErr w:type="spellStart"/>
+      <w:r>
+        <w:rPr>
+          <w:rFonts w:ascii="Times New Roman" w:hAnsi="Times New Roman" w:cs="Times New Roman"/>
+        </w:rPr>
+        <w:t>chữ</w:t>
+      </w:r>
+      <w:proofErr w:type="spellEnd"/>
+      <w:r>
+        <w:rPr>
+          <w:rFonts w:ascii="Times New Roman" w:hAnsi="Times New Roman" w:cs="Times New Roman"/>
+        </w:rPr>
+        <w:t xml:space="preserve">): </w:t>
+      </w:r>
+      <w:r>
+        <w:rPr>
+          <w:rFonts w:ascii="Times New Roman" w:hAnsi="Times New Roman" w:cs="Times New Roman"/>
+        </w:rPr>
+        <w:t>${</w:t>
+      </w:r>
+      <w:proofErr w:type="spellStart"/>
+      <w:r>
+        <w:rPr>
+          <w:rFonts w:ascii="Times New Roman" w:hAnsi="Times New Roman" w:cs="Times New Roman"/>
+        </w:rPr>
+        <w:t>strMoney</w:t>
+      </w:r>
+      <w:proofErr w:type="spellEnd"/>
+      <w:r>
+        <w:rPr>
+          <w:rFonts w:ascii="Times New Roman" w:hAnsi="Times New Roman" w:cs="Times New Roman"/>
+        </w:rPr>
+        <w:t>}</w:t>
+      </w:r>
+    </w:p>
+    <w:p>
+      <w:pPr>
+        <w:rPr>
+          <w:rFonts w:ascii="Times New Roman" w:hAnsi="Times New Roman" w:cs="Times New Roman"/>
+          <w:b/>
         </w:rPr>
       </w:pPr>
     </w:p>
@@ -997,11 +1175,75 @@
       <w:r>
         <w:rPr>
           <w:rFonts w:ascii="Times New Roman" w:hAnsi="Times New Roman" w:cs="Times New Roman"/>
+          <w:b/>
+        </w:rPr>
+        <w:t>Người</w:t>
+      </w:r>
+      <w:proofErr w:type="spellEnd"/>
+      <w:r>
+        <w:rPr>
+          <w:rFonts w:ascii="Times New Roman" w:hAnsi="Times New Roman" w:cs="Times New Roman"/>
+          <w:b/>
+        </w:rPr>
+        <w:t xml:space="preserve"> </w:t>
+      </w:r>
+      <w:proofErr w:type="spellStart"/>
+      <w:r>
+        <w:rPr>
+          <w:rFonts w:ascii="Times New Roman" w:hAnsi="Times New Roman" w:cs="Times New Roman"/>
+          <w:b/>
+        </w:rPr>
+        <w:t>nhận</w:t>
+      </w:r>
+      <w:proofErr w:type="spellEnd"/>
+      <w:r>
+        <w:rPr>
+          <w:rFonts w:ascii="Times New Roman" w:hAnsi="Times New Roman" w:cs="Times New Roman"/>
           <w:i/>
           <w:sz w:val="26"/>
           <w:szCs w:val="26"/>
         </w:rPr>
-        <w:t>Giám</w:t>
+        <w:t xml:space="preserve">               </w:t>
+      </w:r>
+      <w:proofErr w:type="spellStart"/>
+      <w:r>
+        <w:rPr>
+          <w:rFonts w:ascii="Times New Roman" w:hAnsi="Times New Roman" w:cs="Times New Roman"/>
+          <w:b/>
+        </w:rPr>
+        <w:t>Thủ</w:t>
+      </w:r>
+      <w:proofErr w:type="spellEnd"/>
+      <w:r>
+        <w:rPr>
+          <w:rFonts w:ascii="Times New Roman" w:hAnsi="Times New Roman" w:cs="Times New Roman"/>
+          <w:b/>
+        </w:rPr>
+        <w:t xml:space="preserve"> </w:t>
+      </w:r>
+      <w:proofErr w:type="spellStart"/>
+      <w:r>
+        <w:rPr>
+          <w:rFonts w:ascii="Times New Roman" w:hAnsi="Times New Roman" w:cs="Times New Roman"/>
+          <w:b/>
+        </w:rPr>
+        <w:t>kho</w:t>
+      </w:r>
+      <w:proofErr w:type="spellEnd"/>
+      <w:r>
+        <w:rPr>
+          <w:rFonts w:ascii="Times New Roman" w:hAnsi="Times New Roman" w:cs="Times New Roman"/>
+          <w:b/>
+        </w:rPr>
+        <w:t xml:space="preserve"> </w:t>
+      </w:r>
+      <w:proofErr w:type="spellStart"/>
+      <w:r>
+        <w:rPr>
+          <w:rFonts w:ascii="Times New Roman" w:hAnsi="Times New Roman" w:cs="Times New Roman"/>
+          <w:b/>
+        </w:rPr>
+        <w:t>xuất</w:t>
       </w:r>
       <w:proofErr w:type="spellEnd"/>
       <w:r>
@@ -1011,9 +1253,33 @@
           <w:sz w:val="26"/>
           <w:szCs w:val="26"/>
         </w:rPr>
-        <w:t xml:space="preserve"> </w:t>
-      </w:r>
-      <w:proofErr w:type="spellStart"/>
+        <w:t xml:space="preserve">               </w:t>
+      </w:r>
+      <w:proofErr w:type="spellStart"/>
+      <w:r>
+        <w:rPr>
+          <w:rFonts w:ascii="Times New Roman" w:hAnsi="Times New Roman" w:cs="Times New Roman"/>
+          <w:b/>
+        </w:rPr>
+        <w:t>Kế</w:t>
+      </w:r>
+      <w:proofErr w:type="spellEnd"/>
+      <w:r>
+        <w:rPr>
+          <w:rFonts w:ascii="Times New Roman" w:hAnsi="Times New Roman" w:cs="Times New Roman"/>
+          <w:b/>
+        </w:rPr>
+        <w:t xml:space="preserve"> </w:t>
+      </w:r>
+      <w:proofErr w:type="spellStart"/>
+      <w:r>
+        <w:rPr>
+          <w:rFonts w:ascii="Times New Roman" w:hAnsi="Times New Roman" w:cs="Times New Roman"/>
+          <w:b/>
+        </w:rPr>
+        <w:t>toán</w:t>
+      </w:r>
+      <w:proofErr w:type="spellEnd"/>
       <w:r>
         <w:rPr>
           <w:rFonts w:ascii="Times New Roman" w:hAnsi="Times New Roman" w:cs="Times New Roman"/>
@@ -1021,9 +1287,8 @@
           <w:sz w:val="26"/>
           <w:szCs w:val="26"/>
         </w:rPr>
-        <w:t>đốc</w:t>
-      </w:r>
-      <w:proofErr w:type="spellEnd"/>
+        <w:t xml:space="preserve"> </w:t>
+      </w:r>
       <w:r>
         <w:rPr>
           <w:rFonts w:ascii="Times New Roman" w:hAnsi="Times New Roman" w:cs="Times New Roman"/>
@@ -1031,9 +1296,8 @@
           <w:sz w:val="26"/>
           <w:szCs w:val="26"/>
         </w:rPr>
-        <w:t xml:space="preserve">                   </w:t>
-      </w:r>
-      <w:proofErr w:type="spellStart"/>
+        <w:tab/>
+      </w:r>
       <w:r>
         <w:rPr>
           <w:rFonts w:ascii="Times New Roman" w:hAnsi="Times New Roman" w:cs="Times New Roman"/>
@@ -1041,158 +1305,103 @@
           <w:sz w:val="26"/>
           <w:szCs w:val="26"/>
         </w:rPr>
-        <w:t>Thủ</w:t>
-      </w:r>
-      <w:proofErr w:type="spellEnd"/>
-      <w:r>
-        <w:rPr>
-          <w:rFonts w:ascii="Times New Roman" w:hAnsi="Times New Roman" w:cs="Times New Roman"/>
-          <w:i/>
-          <w:sz w:val="26"/>
-          <w:szCs w:val="26"/>
-        </w:rPr>
-        <w:t xml:space="preserve"> </w:t>
-      </w:r>
-      <w:proofErr w:type="spellStart"/>
-      <w:r>
-        <w:rPr>
-          <w:rFonts w:ascii="Times New Roman" w:hAnsi="Times New Roman" w:cs="Times New Roman"/>
-          <w:i/>
-          <w:sz w:val="26"/>
-          <w:szCs w:val="26"/>
-        </w:rPr>
-        <w:t>kho</w:t>
-      </w:r>
-      <w:proofErr w:type="spellEnd"/>
-      <w:r>
-        <w:rPr>
-          <w:rFonts w:ascii="Times New Roman" w:hAnsi="Times New Roman" w:cs="Times New Roman"/>
-          <w:i/>
-          <w:sz w:val="26"/>
-          <w:szCs w:val="26"/>
-        </w:rPr>
-        <w:t xml:space="preserve">                    </w:t>
-      </w:r>
-      <w:proofErr w:type="spellStart"/>
-      <w:r>
-        <w:rPr>
-          <w:rFonts w:ascii="Times New Roman" w:hAnsi="Times New Roman" w:cs="Times New Roman"/>
-          <w:i/>
-          <w:sz w:val="26"/>
-          <w:szCs w:val="26"/>
-        </w:rPr>
-        <w:t>Người</w:t>
-      </w:r>
-      <w:proofErr w:type="spellEnd"/>
-      <w:r>
-        <w:rPr>
-          <w:rFonts w:ascii="Times New Roman" w:hAnsi="Times New Roman" w:cs="Times New Roman"/>
-          <w:i/>
-          <w:sz w:val="26"/>
-          <w:szCs w:val="26"/>
-        </w:rPr>
-        <w:t xml:space="preserve"> </w:t>
-      </w:r>
-      <w:proofErr w:type="spellStart"/>
-      <w:r>
-        <w:rPr>
-          <w:rFonts w:ascii="Times New Roman" w:hAnsi="Times New Roman" w:cs="Times New Roman"/>
-          <w:i/>
-          <w:sz w:val="26"/>
-          <w:szCs w:val="26"/>
-        </w:rPr>
-        <w:t>nhận</w:t>
-      </w:r>
-      <w:proofErr w:type="spellEnd"/>
-      <w:r>
-        <w:rPr>
-          <w:rFonts w:ascii="Times New Roman" w:hAnsi="Times New Roman" w:cs="Times New Roman"/>
-          <w:i/>
-          <w:sz w:val="26"/>
-          <w:szCs w:val="26"/>
-        </w:rPr>
-        <w:t xml:space="preserve"> </w:t>
-      </w:r>
-      <w:proofErr w:type="spellStart"/>
-      <w:r>
-        <w:rPr>
-          <w:rFonts w:ascii="Times New Roman" w:hAnsi="Times New Roman" w:cs="Times New Roman"/>
-          <w:i/>
-          <w:sz w:val="26"/>
-          <w:szCs w:val="26"/>
-        </w:rPr>
-        <w:t>hàng</w:t>
-      </w:r>
-      <w:proofErr w:type="spellEnd"/>
-      <w:r>
-        <w:rPr>
-          <w:rFonts w:ascii="Times New Roman" w:hAnsi="Times New Roman" w:cs="Times New Roman"/>
-          <w:i/>
-          <w:sz w:val="26"/>
-          <w:szCs w:val="26"/>
-        </w:rPr>
-        <w:t xml:space="preserve">                      </w:t>
-      </w:r>
-      <w:proofErr w:type="spellStart"/>
-      <w:r>
-        <w:rPr>
-          <w:rFonts w:ascii="Times New Roman" w:hAnsi="Times New Roman" w:cs="Times New Roman"/>
-          <w:i/>
-          <w:sz w:val="26"/>
-          <w:szCs w:val="26"/>
-        </w:rPr>
-        <w:t>Người</w:t>
-      </w:r>
-      <w:proofErr w:type="spellEnd"/>
-      <w:r>
-        <w:rPr>
-          <w:rFonts w:ascii="Times New Roman" w:hAnsi="Times New Roman" w:cs="Times New Roman"/>
-          <w:i/>
-          <w:sz w:val="26"/>
-          <w:szCs w:val="26"/>
-        </w:rPr>
-        <w:t xml:space="preserve"> </w:t>
-      </w:r>
-      <w:proofErr w:type="spellStart"/>
-      <w:r>
-        <w:rPr>
-          <w:rFonts w:ascii="Times New Roman" w:hAnsi="Times New Roman" w:cs="Times New Roman"/>
-          <w:i/>
-          <w:sz w:val="26"/>
-          <w:szCs w:val="26"/>
-        </w:rPr>
-        <w:t>lập</w:t>
-      </w:r>
-      <w:proofErr w:type="spellEnd"/>
-      <w:r>
-        <w:rPr>
-          <w:rFonts w:ascii="Times New Roman" w:hAnsi="Times New Roman" w:cs="Times New Roman"/>
-          <w:i/>
-          <w:sz w:val="26"/>
-          <w:szCs w:val="26"/>
-        </w:rPr>
-        <w:t xml:space="preserve"> </w:t>
-      </w:r>
-      <w:proofErr w:type="spellStart"/>
-      <w:r>
-        <w:rPr>
-          <w:rFonts w:ascii="Times New Roman" w:hAnsi="Times New Roman" w:cs="Times New Roman"/>
-          <w:i/>
-          <w:sz w:val="26"/>
-          <w:szCs w:val="26"/>
-        </w:rPr>
-        <w:t>phiếu</w:t>
-      </w:r>
-      <w:proofErr w:type="spellEnd"/>
-    </w:p>
-    <w:p>
-      <w:pPr>
-        <w:rPr>
-          <w:rFonts w:ascii="Times New Roman" w:hAnsi="Times New Roman" w:cs="Times New Roman"/>
-          <w:sz w:val="26"/>
-          <w:szCs w:val="26"/>
-        </w:rPr>
-      </w:pPr>
+        <w:t xml:space="preserve">     </w:t>
+      </w:r>
+      <w:proofErr w:type="spellStart"/>
+      <w:r>
+        <w:rPr>
+          <w:rFonts w:ascii="Times New Roman" w:hAnsi="Times New Roman" w:cs="Times New Roman"/>
+          <w:b/>
+        </w:rPr>
+        <w:t>Kế</w:t>
+      </w:r>
+      <w:proofErr w:type="spellEnd"/>
+      <w:r>
+        <w:rPr>
+          <w:rFonts w:ascii="Times New Roman" w:hAnsi="Times New Roman" w:cs="Times New Roman"/>
+          <w:b/>
+        </w:rPr>
+        <w:t xml:space="preserve"> </w:t>
+      </w:r>
+      <w:proofErr w:type="spellStart"/>
+      <w:r>
+        <w:rPr>
+          <w:rFonts w:ascii="Times New Roman" w:hAnsi="Times New Roman" w:cs="Times New Roman"/>
+          <w:b/>
+        </w:rPr>
+        <w:t>toán</w:t>
+      </w:r>
+      <w:proofErr w:type="spellEnd"/>
+      <w:r>
+        <w:rPr>
+          <w:rFonts w:ascii="Times New Roman" w:hAnsi="Times New Roman" w:cs="Times New Roman"/>
+          <w:b/>
+        </w:rPr>
+        <w:t xml:space="preserve"> </w:t>
+      </w:r>
+      <w:proofErr w:type="spellStart"/>
+      <w:proofErr w:type="gramStart"/>
+      <w:r>
+        <w:rPr>
+          <w:rFonts w:ascii="Times New Roman" w:hAnsi="Times New Roman" w:cs="Times New Roman"/>
+          <w:b/>
+        </w:rPr>
+        <w:t>trưởn</w:t>
+      </w:r>
+      <w:proofErr w:type="spellEnd"/>
+      <w:r>
+        <w:rPr>
+          <w:rFonts w:ascii="Times New Roman" w:hAnsi="Times New Roman" w:cs="Times New Roman"/>
+          <w:b/>
+        </w:rPr>
+        <w:t xml:space="preserve">  </w:t>
+      </w:r>
+      <w:r>
+        <w:rPr>
+          <w:rFonts w:ascii="Times New Roman" w:hAnsi="Times New Roman" w:cs="Times New Roman"/>
+          <w:b/>
+        </w:rPr>
+        <w:tab/>
+      </w:r>
+      <w:proofErr w:type="gramEnd"/>
+      <w:r>
+        <w:rPr>
+          <w:rFonts w:ascii="Times New Roman" w:hAnsi="Times New Roman" w:cs="Times New Roman"/>
+          <w:b/>
+        </w:rPr>
+        <w:t xml:space="preserve">         </w:t>
+      </w:r>
+      <w:proofErr w:type="spellStart"/>
+      <w:r>
+        <w:rPr>
+          <w:rFonts w:ascii="Times New Roman" w:hAnsi="Times New Roman" w:cs="Times New Roman"/>
+          <w:b/>
+          <w:bCs/>
+          <w:iCs/>
+        </w:rPr>
+        <w:t>Giám</w:t>
+      </w:r>
+      <w:proofErr w:type="spellEnd"/>
+      <w:r>
+        <w:rPr>
+          <w:rFonts w:ascii="Times New Roman" w:hAnsi="Times New Roman" w:cs="Times New Roman"/>
+          <w:b/>
+          <w:bCs/>
+          <w:iCs/>
+        </w:rPr>
+        <w:t xml:space="preserve"> </w:t>
+      </w:r>
+      <w:proofErr w:type="spellStart"/>
+      <w:r>
+        <w:rPr>
+          <w:rFonts w:ascii="Times New Roman" w:hAnsi="Times New Roman" w:cs="Times New Roman"/>
+          <w:b/>
+          <w:bCs/>
+          <w:iCs/>
+        </w:rPr>
+        <w:t>đốc</w:t>
+      </w:r>
+      <w:proofErr w:type="spellEnd"/>
     </w:p>
     <w:sectPr>
       <w:pgSz w:w="12240" w:h="15840"/>
@@ -1202,6 +1411,126 @@
     </w:sectPr>
   </w:body>
 </w:document>
+</file>
+
+<file path=word/numbering.xml><?xml version="1.0" encoding="utf-8"?>
+<w:numbering xmlns:wpc="http://schemas.microsoft.com/office/word/2010/wordprocessingCanvas" xmlns:cx="http://schemas.microsoft.com/office/drawing/2014/chartex" xmlns:cx1="http://schemas.microsoft.com/office/drawing/2015/9/8/chartex" xmlns:cx2="http://schemas.microsoft.com/office/drawing/2015/10/21/chartex" xmlns:cx3="http://schemas.microsoft.com/office/drawing/2016/5/9/chartex" xmlns:cx4="http://schemas.microsoft.com/office/drawing/2016/5/10/chartex" xmlns:cx5="http://schemas.microsoft.com/office/drawing/2016/5/11/chartex" xmlns:cx6="http://schemas.microsoft.com/office/drawing/2016/5/12/chartex" xmlns:cx7="http://schemas.microsoft.com/office/drawing/2016/5/13/chartex" xmlns:cx8="http://schemas.microsoft.com/office/drawing/2016/5/14/chartex" xmlns:mc="http://schemas.openxmlformats.org/markup-compatibility/2006" xmlns:aink="http://schemas.microsoft.com/office/drawing/2016/ink" xmlns:am3d="http://schemas.microsoft.com/office/drawing/2017/model3d" xmlns:o="urn:schemas-microsoft-com:office:office" xmlns:r="http://schemas.openxmlformats.org/officeDocument/2006/relationships" xmlns:m="http://schemas.openxmlformats.org/officeDocument/2006/math" xmlns:v="urn:schemas-microsoft-com:vml" xmlns:wp14="http://schemas.microsoft.com/office/word/2010/wordprocessingDrawing" xmlns:wp="http://schemas.openxmlformats.org/drawingml/2006/wordprocessingDrawing" xmlns:w10="urn:schemas-microsoft-com:office:word" xmlns:w="http://schemas.openxmlformats.org/wordprocessingml/2006/main" xmlns:w14="http://schemas.microsoft.com/office/word/2010/wordml" xmlns:w15="http://schemas.microsoft.com/office/word/2012/wordml" xmlns:w16cex="http://schemas.microsoft.com/office/word/2018/wordml/cex" xmlns:w16cid="http://schemas.microsoft.com/office/word/2016/wordml/cid" xmlns:w16="http://schemas.microsoft.com/office/word/2018/wordml" xmlns:w16se="http://schemas.microsoft.com/office/word/2015/wordml/symex" xmlns:wpg="http://schemas.microsoft.com/office/word/2010/wordprocessingGroup" xmlns:wpi="http://schemas.microsoft.com/office/word/2010/wordprocessingInk" xmlns:wne="http://schemas.microsoft.com/office/word/2006/wordml" xmlns:wps="http://schemas.microsoft.com/office/word/2010/wordprocessingShape" mc:Ignorable="w14 w15 w16se w16cid w16 w16cex wp14">
+  <w:abstractNum w:abstractNumId="0" w15:restartNumberingAfterBreak="0">
+    <w:nsid w:val="714B2A8C"/>
+    <w:multiLevelType w:val="hybridMultilevel"/>
+    <w:tmpl w:val="3702C1C0"/>
+    <w:lvl w:ilvl="0" w:tplc="F5EE3636">
+      <w:numFmt w:val="bullet"/>
+      <w:lvlText w:val="-"/>
+      <w:lvlJc w:val="left"/>
+      <w:pPr>
+        <w:ind w:left="720" w:hanging="360"/>
+      </w:pPr>
+      <w:rPr>
+        <w:rFonts w:ascii="Times New Roman" w:eastAsiaTheme="minorEastAsia" w:hAnsi="Times New Roman" w:cs="Times New Roman" w:hint="default"/>
+      </w:rPr>
+    </w:lvl>
+    <w:lvl w:ilvl="1" w:tplc="04090003" w:tentative="1">
+      <w:start w:val="1"/>
+      <w:numFmt w:val="bullet"/>
+      <w:lvlText w:val="o"/>
+      <w:lvlJc w:val="left"/>
+      <w:pPr>
+        <w:ind w:left="1440" w:hanging="360"/>
+      </w:pPr>
+      <w:rPr>
+        <w:rFonts w:ascii="Courier New" w:hAnsi="Courier New" w:cs="Courier New" w:hint="default"/>
+      </w:rPr>
+    </w:lvl>
+    <w:lvl w:ilvl="2" w:tplc="04090005" w:tentative="1">
+      <w:start w:val="1"/>
+      <w:numFmt w:val="bullet"/>
+      <w:lvlText w:val=""/>
+      <w:lvlJc w:val="left"/>
+      <w:pPr>
+        <w:ind w:left="2160" w:hanging="360"/>
+      </w:pPr>
+      <w:rPr>
+        <w:rFonts w:ascii="Wingdings" w:hAnsi="Wingdings" w:hint="default"/>
+      </w:rPr>
+    </w:lvl>
+    <w:lvl w:ilvl="3" w:tplc="04090001" w:tentative="1">
+      <w:start w:val="1"/>
+      <w:numFmt w:val="bullet"/>
+      <w:lvlText w:val=""/>
+      <w:lvlJc w:val="left"/>
+      <w:pPr>
+        <w:ind w:left="2880" w:hanging="360"/>
+      </w:pPr>
+      <w:rPr>
+        <w:rFonts w:ascii="Symbol" w:hAnsi="Symbol" w:hint="default"/>
+      </w:rPr>
+    </w:lvl>
+    <w:lvl w:ilvl="4" w:tplc="04090003" w:tentative="1">
+      <w:start w:val="1"/>
+      <w:numFmt w:val="bullet"/>
+      <w:lvlText w:val="o"/>
+      <w:lvlJc w:val="left"/>
+      <w:pPr>
+        <w:ind w:left="3600" w:hanging="360"/>
+      </w:pPr>
+      <w:rPr>
+        <w:rFonts w:ascii="Courier New" w:hAnsi="Courier New" w:cs="Courier New" w:hint="default"/>
+      </w:rPr>
+    </w:lvl>
+    <w:lvl w:ilvl="5" w:tplc="04090005" w:tentative="1">
+      <w:start w:val="1"/>
+      <w:numFmt w:val="bullet"/>
+      <w:lvlText w:val=""/>
+      <w:lvlJc w:val="left"/>
+      <w:pPr>
+        <w:ind w:left="4320" w:hanging="360"/>
+      </w:pPr>
+      <w:rPr>
+        <w:rFonts w:ascii="Wingdings" w:hAnsi="Wingdings" w:hint="default"/>
+      </w:rPr>
+    </w:lvl>
+    <w:lvl w:ilvl="6" w:tplc="04090001" w:tentative="1">
+      <w:start w:val="1"/>
+      <w:numFmt w:val="bullet"/>
+      <w:lvlText w:val=""/>
+      <w:lvlJc w:val="left"/>
+      <w:pPr>
+        <w:ind w:left="5040" w:hanging="360"/>
+      </w:pPr>
+      <w:rPr>
+        <w:rFonts w:ascii="Symbol" w:hAnsi="Symbol" w:hint="default"/>
+      </w:rPr>
+    </w:lvl>
+    <w:lvl w:ilvl="7" w:tplc="04090003" w:tentative="1">
+      <w:start w:val="1"/>
+      <w:numFmt w:val="bullet"/>
+      <w:lvlText w:val="o"/>
+      <w:lvlJc w:val="left"/>
+      <w:pPr>
+        <w:ind w:left="5760" w:hanging="360"/>
+      </w:pPr>
+      <w:rPr>
+        <w:rFonts w:ascii="Courier New" w:hAnsi="Courier New" w:cs="Courier New" w:hint="default"/>
+      </w:rPr>
+    </w:lvl>
+    <w:lvl w:ilvl="8" w:tplc="04090005" w:tentative="1">
+      <w:start w:val="1"/>
+      <w:numFmt w:val="bullet"/>
+      <w:lvlText w:val=""/>
+      <w:lvlJc w:val="left"/>
+      <w:pPr>
+        <w:ind w:left="6480" w:hanging="360"/>
+      </w:pPr>
+      <w:rPr>
+        <w:rFonts w:ascii="Wingdings" w:hAnsi="Wingdings" w:hint="default"/>
+      </w:rPr>
+    </w:lvl>
+  </w:abstractNum>
+  <w:num w:numId="1">
+    <w:abstractNumId w:val="0"/>
+  </w:num>
+</w:numbering>
 </file>
 
 <file path=word/styles.xml><?xml version="1.0" encoding="utf-8"?>
@@ -1376,7 +1705,7 @@
     <w:lsdException w:name="Table Web 2" w:semiHidden="1" w:unhideWhenUsed="1"/>
     <w:lsdException w:name="Table Web 3" w:semiHidden="1" w:unhideWhenUsed="1"/>
     <w:lsdException w:name="Balloon Text" w:semiHidden="1" w:unhideWhenUsed="1"/>
-    <w:lsdException w:name="Table Grid" w:uiPriority="39"/>
+    <w:lsdException w:name="Table Grid" w:uiPriority="0"/>
     <w:lsdException w:name="Table Theme" w:semiHidden="1" w:unhideWhenUsed="1"/>
     <w:lsdException w:name="Placeholder Text" w:semiHidden="1"/>
     <w:lsdException w:name="No Spacing" w:uiPriority="1" w:qFormat="1"/>
@@ -1629,6 +1958,56 @@
     <w:uiPriority w:val="99"/>
     <w:semiHidden/>
     <w:unhideWhenUsed/>
+  </w:style>
+  <w:style w:type="table" w:styleId="TableGrid">
+    <w:name w:val="Table Grid"/>
+    <w:basedOn w:val="TableNormal"/>
+    <w:rsid w:val="00996334"/>
+    <w:pPr>
+      <w:spacing w:after="0" w:line="240" w:lineRule="auto"/>
+    </w:pPr>
+    <w:rPr>
+      <w:rFonts w:ascii="Times New Roman" w:eastAsia="Times New Roman" w:hAnsi="Times New Roman" w:cs="Times New Roman"/>
+      <w:sz w:val="20"/>
+      <w:szCs w:val="20"/>
+    </w:rPr>
+    <w:tblPr>
+      <w:tblBorders>
+        <w:top w:val="single" w:sz="4" w:space="0" w:color="auto"/>
+        <w:left w:val="single" w:sz="4" w:space="0" w:color="auto"/>
+        <w:bottom w:val="single" w:sz="4" w:space="0" w:color="auto"/>
+        <w:right w:val="single" w:sz="4" w:space="0" w:color="auto"/>
+        <w:insideH w:val="single" w:sz="4" w:space="0" w:color="auto"/>
+        <w:insideV w:val="single" w:sz="4" w:space="0" w:color="auto"/>
+      </w:tblBorders>
+    </w:tblPr>
+  </w:style>
+  <w:style w:type="paragraph" w:customStyle="1" w:styleId="Vv">
+    <w:name w:val="V/v"/>
+    <w:basedOn w:val="Normal"/>
+    <w:rsid w:val="00996334"/>
+    <w:pPr>
+      <w:tabs>
+        <w:tab w:val="center" w:pos="1418"/>
+      </w:tabs>
+      <w:spacing w:after="0" w:line="320" w:lineRule="exact"/>
+      <w:jc w:val="both"/>
+    </w:pPr>
+    <w:rPr>
+      <w:rFonts w:ascii=".VnTime" w:eastAsia="Times New Roman" w:hAnsi=".VnTime" w:cs="Times New Roman"/>
+      <w:szCs w:val="20"/>
+    </w:rPr>
+  </w:style>
+  <w:style w:type="paragraph" w:styleId="ListParagraph">
+    <w:name w:val="List Paragraph"/>
+    <w:basedOn w:val="Normal"/>
+    <w:uiPriority w:val="34"/>
+    <w:qFormat/>
+    <w:rsid w:val="007C0A7B"/>
+    <w:pPr>
+      <w:ind w:left="720"/>
+      <w:contextualSpacing/>
+    </w:pPr>
   </w:style>
 </w:styles>
 </file>
